--- a/lab_1/os_lab_1_report.docx
+++ b/lab_1/os_lab_1_report.docx
@@ -1,6 +1,6 @@
 
 <file path=word/document.xml><?xml version="1.0" encoding="utf-8"?>
-<w:document xmlns:wpc="http://schemas.microsoft.com/office/word/2010/wordprocessingCanvas" xmlns:cx="http://schemas.microsoft.com/office/drawing/2014/chartex" xmlns:cx1="http://schemas.microsoft.com/office/drawing/2015/9/8/chartex" xmlns:cx2="http://schemas.microsoft.com/office/drawing/2015/10/21/chartex" xmlns:cx3="http://schemas.microsoft.com/office/drawing/2016/5/9/chartex" xmlns:cx4="http://schemas.microsoft.com/office/drawing/2016/5/10/chartex" xmlns:cx5="http://schemas.microsoft.com/office/drawing/2016/5/11/chartex" xmlns:cx6="http://schemas.microsoft.com/office/drawing/2016/5/12/chartex" xmlns:cx7="http://schemas.microsoft.com/office/drawing/2016/5/13/chartex" xmlns:cx8="http://schemas.microsoft.com/office/drawing/2016/5/14/chartex" xmlns:mc="http://schemas.openxmlformats.org/markup-compatibility/2006" xmlns:aink="http://schemas.microsoft.com/office/drawing/2016/ink" xmlns:am3d="http://schemas.microsoft.com/office/drawing/2017/model3d" xmlns:o="urn:schemas-microsoft-com:office:office" xmlns:r="http://schemas.openxmlformats.org/officeDocument/2006/relationships" xmlns:m="http://schemas.openxmlformats.org/officeDocument/2006/math" xmlns:v="urn:schemas-microsoft-com:vml" xmlns:wp14="http://schemas.microsoft.com/office/word/2010/wordprocessingDrawing" xmlns:wp="http://schemas.openxmlformats.org/drawingml/2006/wordprocessingDrawing" xmlns:w10="urn:schemas-microsoft-com:office:word" xmlns:w="http://schemas.openxmlformats.org/wordprocessingml/2006/main" xmlns:w14="http://schemas.microsoft.com/office/word/2010/wordml" xmlns:w15="http://schemas.microsoft.com/office/word/2012/wordml" xmlns:w16cex="http://schemas.microsoft.com/office/word/2018/wordml/cex" xmlns:w16cid="http://schemas.microsoft.com/office/word/2016/wordml/cid" xmlns:w16="http://schemas.microsoft.com/office/word/2018/wordml" xmlns:w16sdtdh="http://schemas.microsoft.com/office/word/2020/wordml/sdtdatahash" xmlns:w16se="http://schemas.microsoft.com/office/word/2015/wordml/symex" xmlns:wpg="http://schemas.microsoft.com/office/word/2010/wordprocessingGroup" xmlns:wpi="http://schemas.microsoft.com/office/word/2010/wordprocessingInk" xmlns:wne="http://schemas.microsoft.com/office/word/2006/wordml" xmlns:wps="http://schemas.microsoft.com/office/word/2010/wordprocessingShape" mc:Ignorable="w14 w15 w16se w16cid w16 w16cex w16sdtdh wp14">
+<w:document xmlns:wpc="http://schemas.microsoft.com/office/word/2010/wordprocessingCanvas" xmlns:cx="http://schemas.microsoft.com/office/drawing/2014/chartex" xmlns:cx1="http://schemas.microsoft.com/office/drawing/2015/9/8/chartex" xmlns:cx2="http://schemas.microsoft.com/office/drawing/2015/10/21/chartex" xmlns:cx3="http://schemas.microsoft.com/office/drawing/2016/5/9/chartex" xmlns:cx4="http://schemas.microsoft.com/office/drawing/2016/5/10/chartex" xmlns:cx5="http://schemas.microsoft.com/office/drawing/2016/5/11/chartex" xmlns:cx6="http://schemas.microsoft.com/office/drawing/2016/5/12/chartex" xmlns:cx7="http://schemas.microsoft.com/office/drawing/2016/5/13/chartex" xmlns:cx8="http://schemas.microsoft.com/office/drawing/2016/5/14/chartex" xmlns:mc="http://schemas.openxmlformats.org/markup-compatibility/2006" xmlns:aink="http://schemas.microsoft.com/office/drawing/2016/ink" xmlns:am3d="http://schemas.microsoft.com/office/drawing/2017/model3d" xmlns:o="urn:schemas-microsoft-com:office:office" xmlns:oel="http://schemas.microsoft.com/office/2019/extlst" xmlns:r="http://schemas.openxmlformats.org/officeDocument/2006/relationships" xmlns:m="http://schemas.openxmlformats.org/officeDocument/2006/math" xmlns:v="urn:schemas-microsoft-com:vml" xmlns:wp14="http://schemas.microsoft.com/office/word/2010/wordprocessingDrawing" xmlns:wp="http://schemas.openxmlformats.org/drawingml/2006/wordprocessingDrawing" xmlns:w10="urn:schemas-microsoft-com:office:word" xmlns:w="http://schemas.openxmlformats.org/wordprocessingml/2006/main" xmlns:w14="http://schemas.microsoft.com/office/word/2010/wordml" xmlns:w15="http://schemas.microsoft.com/office/word/2012/wordml" xmlns:w16cex="http://schemas.microsoft.com/office/word/2018/wordml/cex" xmlns:w16cid="http://schemas.microsoft.com/office/word/2016/wordml/cid" xmlns:w16="http://schemas.microsoft.com/office/word/2018/wordml" xmlns:w16sdtdh="http://schemas.microsoft.com/office/word/2020/wordml/sdtdatahash" xmlns:w16se="http://schemas.microsoft.com/office/word/2015/wordml/symex" xmlns:wpg="http://schemas.microsoft.com/office/word/2010/wordprocessingGroup" xmlns:wpi="http://schemas.microsoft.com/office/word/2010/wordprocessingInk" xmlns:wne="http://schemas.microsoft.com/office/word/2006/wordml" xmlns:wps="http://schemas.microsoft.com/office/word/2010/wordprocessingShape" mc:Ignorable="w14 w15 w16se w16cid w16 w16cex w16sdtdh wp14">
   <w:body>
     <w:p>
       <w:pPr>
@@ -36,9 +36,27 @@
           <w:ilvl w:val="0"/>
           <w:numId w:val="1"/>
         </w:numPr>
-      </w:pPr>
-      <w:r>
-        <w:t xml:space="preserve">Изучение основ Windows Scripting Host. </w:t>
+        <w:rPr>
+          <w:lang w:val="en-US"/>
+        </w:rPr>
+      </w:pPr>
+      <w:r>
+        <w:t>Изучение</w:t>
+      </w:r>
+      <w:r>
+        <w:rPr>
+          <w:lang w:val="en-US"/>
+        </w:rPr>
+        <w:t xml:space="preserve"> </w:t>
+      </w:r>
+      <w:r>
+        <w:t>основ</w:t>
+      </w:r>
+      <w:r>
+        <w:rPr>
+          <w:lang w:val="en-US"/>
+        </w:rPr>
+        <w:t xml:space="preserve"> Windows Scripting Host. </w:t>
       </w:r>
     </w:p>
     <w:p>
@@ -140,14 +158,47 @@
     <w:p>
       <w:pPr>
         <w:pStyle w:val="15"/>
-      </w:pPr>
-      <w:proofErr w:type="spellStart"/>
-      <w:r>
-        <w:t>WScript.Echo</w:t>
-      </w:r>
-      <w:proofErr w:type="spellEnd"/>
-      <w:r>
-        <w:t>("Hello, world!");</w:t>
+        <w:rPr>
+          <w:lang w:val="ru-RU"/>
+        </w:rPr>
+      </w:pPr>
+      <w:proofErr w:type="spellStart"/>
+      <w:r>
+        <w:t>WScript</w:t>
+      </w:r>
+      <w:proofErr w:type="spellEnd"/>
+      <w:r>
+        <w:rPr>
+          <w:lang w:val="ru-RU"/>
+        </w:rPr>
+        <w:t>.</w:t>
+      </w:r>
+      <w:r>
+        <w:t>Echo</w:t>
+      </w:r>
+      <w:r>
+        <w:rPr>
+          <w:lang w:val="ru-RU"/>
+        </w:rPr>
+        <w:t>("</w:t>
+      </w:r>
+      <w:r>
+        <w:t>Hello</w:t>
+      </w:r>
+      <w:r>
+        <w:rPr>
+          <w:lang w:val="ru-RU"/>
+        </w:rPr>
+        <w:t xml:space="preserve">, </w:t>
+      </w:r>
+      <w:r>
+        <w:t>world</w:t>
+      </w:r>
+      <w:r>
+        <w:rPr>
+          <w:lang w:val="ru-RU"/>
+        </w:rPr>
+        <w:t>!");</w:t>
       </w:r>
     </w:p>
     <w:p>
@@ -184,6 +235,7 @@
         <w:rPr>
           <w:b/>
           <w:bCs/>
+          <w:noProof/>
           <w:lang w:val="en-US"/>
         </w:rPr>
         <w:drawing>
@@ -307,14 +359,47 @@
     <w:p>
       <w:pPr>
         <w:pStyle w:val="15"/>
-      </w:pPr>
-      <w:proofErr w:type="spellStart"/>
-      <w:r>
-        <w:t>WScript.Echo</w:t>
-      </w:r>
-      <w:proofErr w:type="spellEnd"/>
-      <w:r>
-        <w:t>(a + b);</w:t>
+        <w:rPr>
+          <w:lang w:val="ru-RU"/>
+        </w:rPr>
+      </w:pPr>
+      <w:proofErr w:type="spellStart"/>
+      <w:r>
+        <w:t>WScript</w:t>
+      </w:r>
+      <w:proofErr w:type="spellEnd"/>
+      <w:r>
+        <w:rPr>
+          <w:lang w:val="ru-RU"/>
+        </w:rPr>
+        <w:t>.</w:t>
+      </w:r>
+      <w:r>
+        <w:t>Echo</w:t>
+      </w:r>
+      <w:r>
+        <w:rPr>
+          <w:lang w:val="ru-RU"/>
+        </w:rPr>
+        <w:t>(</w:t>
+      </w:r>
+      <w:r>
+        <w:t>a</w:t>
+      </w:r>
+      <w:r>
+        <w:rPr>
+          <w:lang w:val="ru-RU"/>
+        </w:rPr>
+        <w:t xml:space="preserve"> + </w:t>
+      </w:r>
+      <w:r>
+        <w:t>b</w:t>
+      </w:r>
+      <w:r>
+        <w:rPr>
+          <w:lang w:val="ru-RU"/>
+        </w:rPr>
+        <w:t>);</w:t>
       </w:r>
     </w:p>
     <w:p>
@@ -323,7 +408,6 @@
         <w:rPr>
           <w:b/>
           <w:bCs/>
-          <w:lang w:val="en-US"/>
         </w:rPr>
       </w:pPr>
       <w:r>
@@ -338,24 +422,24 @@
         <w:rPr>
           <w:b/>
           <w:bCs/>
+        </w:rPr>
+        <w:t>:</w:t>
+      </w:r>
+    </w:p>
+    <w:p>
+      <w:pPr>
+        <w:pStyle w:val="1"/>
+        <w:rPr>
+          <w:b/>
+          <w:bCs/>
           <w:lang w:val="en-US"/>
         </w:rPr>
-        <w:t>:</w:t>
-      </w:r>
-    </w:p>
-    <w:p>
-      <w:pPr>
-        <w:pStyle w:val="1"/>
-        <w:rPr>
-          <w:b/>
-          <w:bCs/>
-          <w:lang w:val="en-US"/>
-        </w:rPr>
-      </w:pPr>
-      <w:r>
-        <w:rPr>
-          <w:b/>
-          <w:bCs/>
+      </w:pPr>
+      <w:r>
+        <w:rPr>
+          <w:b/>
+          <w:bCs/>
+          <w:noProof/>
           <w:lang w:val="en-US"/>
         </w:rPr>
         <w:drawing>
@@ -489,6 +573,9 @@
     <w:p>
       <w:pPr>
         <w:pStyle w:val="15"/>
+        <w:rPr>
+          <w:lang w:val="ru-RU"/>
+        </w:rPr>
       </w:pPr>
       <w:proofErr w:type="spellStart"/>
       <w:r>
@@ -556,6 +643,7 @@
         <w:rPr>
           <w:b/>
           <w:bCs/>
+          <w:noProof/>
           <w:lang w:val="en-US"/>
         </w:rPr>
         <w:drawing>
@@ -623,12 +711,12 @@
       <w:pPr>
         <w:pStyle w:val="15"/>
         <w:rPr>
-          <w:lang w:eastAsia="ru-RU"/>
-        </w:rPr>
-      </w:pPr>
-      <w:r>
-        <w:rPr>
-          <w:lang w:eastAsia="ru-RU"/>
+          <w:lang w:val="ru-RU" w:eastAsia="ru-RU"/>
+        </w:rPr>
+      </w:pPr>
+      <w:r>
+        <w:rPr>
+          <w:lang w:val="ru-RU" w:eastAsia="ru-RU"/>
         </w:rPr>
         <w:t>// Применения операторов присваивания.</w:t>
       </w:r>
@@ -637,289 +725,535 @@
       <w:pPr>
         <w:pStyle w:val="15"/>
         <w:rPr>
-          <w:lang w:eastAsia="ru-RU"/>
-        </w:rPr>
-      </w:pPr>
-      <w:proofErr w:type="spellStart"/>
+          <w:lang w:val="ru-RU" w:eastAsia="ru-RU"/>
+        </w:rPr>
+      </w:pPr>
       <w:r>
         <w:rPr>
           <w:lang w:eastAsia="ru-RU"/>
         </w:rPr>
         <w:t>var</w:t>
       </w:r>
-      <w:proofErr w:type="spellEnd"/>
-      <w:r>
-        <w:rPr>
-          <w:lang w:eastAsia="ru-RU"/>
-        </w:rPr>
-        <w:t xml:space="preserve"> x = 121; //десятичная целочисленная переменная</w:t>
-      </w:r>
-    </w:p>
-    <w:p>
-      <w:pPr>
-        <w:pStyle w:val="15"/>
-        <w:rPr>
-          <w:lang w:eastAsia="ru-RU"/>
-        </w:rPr>
-      </w:pPr>
-      <w:proofErr w:type="spellStart"/>
+      <w:r>
+        <w:rPr>
+          <w:lang w:val="ru-RU" w:eastAsia="ru-RU"/>
+        </w:rPr>
+        <w:t xml:space="preserve"> </w:t>
+      </w:r>
+      <w:r>
+        <w:rPr>
+          <w:lang w:eastAsia="ru-RU"/>
+        </w:rPr>
+        <w:t>x</w:t>
+      </w:r>
+      <w:r>
+        <w:rPr>
+          <w:lang w:val="ru-RU" w:eastAsia="ru-RU"/>
+        </w:rPr>
+        <w:t xml:space="preserve"> = 121; //десятичная целочисленная переменная</w:t>
+      </w:r>
+    </w:p>
+    <w:p>
+      <w:pPr>
+        <w:pStyle w:val="15"/>
+        <w:rPr>
+          <w:lang w:val="ru-RU" w:eastAsia="ru-RU"/>
+        </w:rPr>
+      </w:pPr>
       <w:r>
         <w:rPr>
           <w:lang w:eastAsia="ru-RU"/>
         </w:rPr>
         <w:t>var</w:t>
       </w:r>
-      <w:proofErr w:type="spellEnd"/>
-      <w:r>
-        <w:rPr>
-          <w:lang w:eastAsia="ru-RU"/>
-        </w:rPr>
-        <w:t xml:space="preserve"> y = 22; // десятичная целочисленная переменная</w:t>
-      </w:r>
-    </w:p>
-    <w:p>
-      <w:pPr>
-        <w:pStyle w:val="15"/>
-        <w:rPr>
-          <w:lang w:eastAsia="ru-RU"/>
-        </w:rPr>
-      </w:pPr>
-      <w:proofErr w:type="spellStart"/>
+      <w:r>
+        <w:rPr>
+          <w:lang w:val="ru-RU" w:eastAsia="ru-RU"/>
+        </w:rPr>
+        <w:t xml:space="preserve"> </w:t>
+      </w:r>
+      <w:r>
+        <w:rPr>
+          <w:lang w:eastAsia="ru-RU"/>
+        </w:rPr>
+        <w:t>y</w:t>
+      </w:r>
+      <w:r>
+        <w:rPr>
+          <w:lang w:val="ru-RU" w:eastAsia="ru-RU"/>
+        </w:rPr>
+        <w:t xml:space="preserve"> = 22; // десятичная целочисленная переменная</w:t>
+      </w:r>
+    </w:p>
+    <w:p>
+      <w:pPr>
+        <w:pStyle w:val="15"/>
+        <w:rPr>
+          <w:lang w:val="ru-RU" w:eastAsia="ru-RU"/>
+        </w:rPr>
+      </w:pPr>
       <w:r>
         <w:rPr>
           <w:lang w:eastAsia="ru-RU"/>
         </w:rPr>
         <w:t>var</w:t>
       </w:r>
-      <w:proofErr w:type="spellEnd"/>
-      <w:r>
-        <w:rPr>
-          <w:lang w:eastAsia="ru-RU"/>
-        </w:rPr>
-        <w:t xml:space="preserve"> z = 0;</w:t>
-      </w:r>
-    </w:p>
-    <w:p>
-      <w:pPr>
-        <w:pStyle w:val="15"/>
-        <w:rPr>
-          <w:lang w:eastAsia="ru-RU"/>
-        </w:rPr>
-      </w:pPr>
-      <w:r>
-        <w:rPr>
-          <w:lang w:eastAsia="ru-RU"/>
-        </w:rPr>
-        <w:t>z = x;</w:t>
-      </w:r>
-    </w:p>
-    <w:p>
-      <w:pPr>
-        <w:pStyle w:val="15"/>
-        <w:rPr>
-          <w:lang w:eastAsia="ru-RU"/>
-        </w:rPr>
-      </w:pPr>
-      <w:proofErr w:type="spellStart"/>
-      <w:r>
-        <w:rPr>
-          <w:lang w:eastAsia="ru-RU"/>
-        </w:rPr>
-        <w:t>WScript.Echo</w:t>
-      </w:r>
-      <w:proofErr w:type="spellEnd"/>
-      <w:r>
-        <w:rPr>
-          <w:lang w:eastAsia="ru-RU"/>
-        </w:rPr>
-        <w:t>(z); //выводит 121</w:t>
-      </w:r>
-    </w:p>
-    <w:p>
-      <w:pPr>
-        <w:pStyle w:val="15"/>
-        <w:rPr>
-          <w:lang w:eastAsia="ru-RU"/>
-        </w:rPr>
-      </w:pPr>
-      <w:r>
-        <w:rPr>
-          <w:lang w:eastAsia="ru-RU"/>
-        </w:rPr>
-        <w:t>z+=y;</w:t>
-      </w:r>
-    </w:p>
-    <w:p>
-      <w:pPr>
-        <w:pStyle w:val="15"/>
-        <w:rPr>
-          <w:lang w:eastAsia="ru-RU"/>
-        </w:rPr>
-      </w:pPr>
-      <w:proofErr w:type="spellStart"/>
-      <w:r>
-        <w:rPr>
-          <w:lang w:eastAsia="ru-RU"/>
-        </w:rPr>
-        <w:t>WScript.Echo</w:t>
-      </w:r>
-      <w:proofErr w:type="spellEnd"/>
-      <w:r>
-        <w:rPr>
-          <w:lang w:eastAsia="ru-RU"/>
-        </w:rPr>
-        <w:t>(z); //выводит 143</w:t>
-      </w:r>
-    </w:p>
-    <w:p>
-      <w:pPr>
-        <w:pStyle w:val="15"/>
-        <w:rPr>
-          <w:lang w:eastAsia="ru-RU"/>
-        </w:rPr>
-      </w:pPr>
-      <w:r>
-        <w:rPr>
-          <w:lang w:eastAsia="ru-RU"/>
-        </w:rPr>
-        <w:t>z-=y;</w:t>
-      </w:r>
-    </w:p>
-    <w:p>
-      <w:pPr>
-        <w:pStyle w:val="15"/>
-        <w:rPr>
-          <w:lang w:eastAsia="ru-RU"/>
-        </w:rPr>
-      </w:pPr>
-      <w:proofErr w:type="spellStart"/>
-      <w:r>
-        <w:rPr>
-          <w:lang w:eastAsia="ru-RU"/>
-        </w:rPr>
-        <w:t>WScript.Echo</w:t>
-      </w:r>
-      <w:proofErr w:type="spellEnd"/>
-      <w:r>
-        <w:rPr>
-          <w:lang w:eastAsia="ru-RU"/>
-        </w:rPr>
-        <w:t>(z); //выводит 121</w:t>
-      </w:r>
-    </w:p>
-    <w:p>
-      <w:pPr>
-        <w:pStyle w:val="15"/>
-        <w:rPr>
-          <w:lang w:eastAsia="ru-RU"/>
-        </w:rPr>
-      </w:pPr>
-      <w:r>
-        <w:rPr>
-          <w:lang w:eastAsia="ru-RU"/>
-        </w:rPr>
-        <w:t>z *= 2;</w:t>
-      </w:r>
-    </w:p>
-    <w:p>
-      <w:pPr>
-        <w:pStyle w:val="15"/>
-        <w:rPr>
-          <w:lang w:eastAsia="ru-RU"/>
-        </w:rPr>
-      </w:pPr>
-      <w:proofErr w:type="spellStart"/>
-      <w:r>
-        <w:rPr>
-          <w:lang w:eastAsia="ru-RU"/>
-        </w:rPr>
-        <w:t>WScript.Echo</w:t>
-      </w:r>
-      <w:proofErr w:type="spellEnd"/>
-      <w:r>
-        <w:rPr>
-          <w:lang w:eastAsia="ru-RU"/>
-        </w:rPr>
-        <w:t>(z); //выводит 242</w:t>
-      </w:r>
-    </w:p>
-    <w:p>
-      <w:pPr>
-        <w:pStyle w:val="15"/>
-        <w:rPr>
-          <w:lang w:eastAsia="ru-RU"/>
-        </w:rPr>
-      </w:pPr>
-      <w:r>
-        <w:rPr>
-          <w:lang w:eastAsia="ru-RU"/>
-        </w:rPr>
-        <w:t>z /= 4;</w:t>
-      </w:r>
-    </w:p>
-    <w:p>
-      <w:pPr>
-        <w:pStyle w:val="15"/>
-        <w:rPr>
-          <w:lang w:eastAsia="ru-RU"/>
-        </w:rPr>
-      </w:pPr>
-      <w:proofErr w:type="spellStart"/>
-      <w:r>
-        <w:rPr>
-          <w:lang w:eastAsia="ru-RU"/>
-        </w:rPr>
-        <w:t>WScript.Echo</w:t>
-      </w:r>
-      <w:proofErr w:type="spellEnd"/>
-      <w:r>
-        <w:rPr>
-          <w:lang w:eastAsia="ru-RU"/>
-        </w:rPr>
-        <w:t>(z); // выводит 60,5</w:t>
-      </w:r>
-    </w:p>
-    <w:p>
-      <w:pPr>
-        <w:pStyle w:val="15"/>
-        <w:rPr>
-          <w:lang w:eastAsia="ru-RU"/>
-        </w:rPr>
-      </w:pPr>
-      <w:r>
-        <w:rPr>
-          <w:lang w:eastAsia="ru-RU"/>
-        </w:rPr>
-        <w:t>z %= 5;</w:t>
-      </w:r>
-    </w:p>
-    <w:p>
-      <w:pPr>
-        <w:pStyle w:val="15"/>
-        <w:rPr>
-          <w:lang w:eastAsia="ru-RU"/>
-        </w:rPr>
-      </w:pPr>
-      <w:proofErr w:type="spellStart"/>
-      <w:r>
-        <w:rPr>
-          <w:lang w:eastAsia="ru-RU"/>
-        </w:rPr>
-        <w:t>WScript.Echo</w:t>
-      </w:r>
-      <w:proofErr w:type="spellEnd"/>
-      <w:r>
-        <w:rPr>
-          <w:lang w:eastAsia="ru-RU"/>
-        </w:rPr>
-        <w:t xml:space="preserve">(z); // выводит 0,5 </w:t>
-      </w:r>
-    </w:p>
-    <w:p>
-      <w:pPr>
-        <w:pStyle w:val="15"/>
-        <w:rPr>
-          <w:lang w:eastAsia="ru-RU"/>
+      <w:r>
+        <w:rPr>
+          <w:lang w:val="ru-RU" w:eastAsia="ru-RU"/>
+        </w:rPr>
+        <w:t xml:space="preserve"> </w:t>
+      </w:r>
+      <w:r>
+        <w:rPr>
+          <w:lang w:eastAsia="ru-RU"/>
+        </w:rPr>
+        <w:t>z</w:t>
+      </w:r>
+      <w:r>
+        <w:rPr>
+          <w:lang w:val="ru-RU" w:eastAsia="ru-RU"/>
+        </w:rPr>
+        <w:t xml:space="preserve"> = 0;</w:t>
+      </w:r>
+    </w:p>
+    <w:p>
+      <w:pPr>
+        <w:pStyle w:val="15"/>
+        <w:rPr>
+          <w:lang w:val="ru-RU" w:eastAsia="ru-RU"/>
+        </w:rPr>
+      </w:pPr>
+      <w:r>
+        <w:rPr>
+          <w:lang w:eastAsia="ru-RU"/>
+        </w:rPr>
+        <w:t>z</w:t>
+      </w:r>
+      <w:r>
+        <w:rPr>
+          <w:lang w:val="ru-RU" w:eastAsia="ru-RU"/>
+        </w:rPr>
+        <w:t xml:space="preserve"> = </w:t>
+      </w:r>
+      <w:r>
+        <w:rPr>
+          <w:lang w:eastAsia="ru-RU"/>
+        </w:rPr>
+        <w:t>x</w:t>
+      </w:r>
+      <w:r>
+        <w:rPr>
+          <w:lang w:val="ru-RU" w:eastAsia="ru-RU"/>
+        </w:rPr>
+        <w:t>;</w:t>
+      </w:r>
+    </w:p>
+    <w:p>
+      <w:pPr>
+        <w:pStyle w:val="15"/>
+        <w:rPr>
+          <w:lang w:val="ru-RU" w:eastAsia="ru-RU"/>
+        </w:rPr>
+      </w:pPr>
+      <w:proofErr w:type="spellStart"/>
+      <w:r>
+        <w:rPr>
+          <w:lang w:eastAsia="ru-RU"/>
+        </w:rPr>
+        <w:t>WScript</w:t>
+      </w:r>
+      <w:proofErr w:type="spellEnd"/>
+      <w:r>
+        <w:rPr>
+          <w:lang w:val="ru-RU" w:eastAsia="ru-RU"/>
+        </w:rPr>
+        <w:t>.</w:t>
+      </w:r>
+      <w:r>
+        <w:rPr>
+          <w:lang w:eastAsia="ru-RU"/>
+        </w:rPr>
+        <w:t>Echo</w:t>
+      </w:r>
+      <w:r>
+        <w:rPr>
+          <w:lang w:val="ru-RU" w:eastAsia="ru-RU"/>
+        </w:rPr>
+        <w:t>(</w:t>
+      </w:r>
+      <w:r>
+        <w:rPr>
+          <w:lang w:eastAsia="ru-RU"/>
+        </w:rPr>
+        <w:t>z</w:t>
+      </w:r>
+      <w:r>
+        <w:rPr>
+          <w:lang w:val="ru-RU" w:eastAsia="ru-RU"/>
+        </w:rPr>
+        <w:t>); //выводит 121</w:t>
+      </w:r>
+    </w:p>
+    <w:p>
+      <w:pPr>
+        <w:pStyle w:val="15"/>
+        <w:rPr>
+          <w:lang w:val="ru-RU" w:eastAsia="ru-RU"/>
+        </w:rPr>
+      </w:pPr>
+      <w:r>
+        <w:rPr>
+          <w:lang w:eastAsia="ru-RU"/>
+        </w:rPr>
+        <w:t>z</w:t>
+      </w:r>
+      <w:r>
+        <w:rPr>
+          <w:lang w:val="ru-RU" w:eastAsia="ru-RU"/>
+        </w:rPr>
+        <w:t>+=</w:t>
+      </w:r>
+      <w:r>
+        <w:rPr>
+          <w:lang w:eastAsia="ru-RU"/>
+        </w:rPr>
+        <w:t>y</w:t>
+      </w:r>
+      <w:r>
+        <w:rPr>
+          <w:lang w:val="ru-RU" w:eastAsia="ru-RU"/>
+        </w:rPr>
+        <w:t>;</w:t>
+      </w:r>
+    </w:p>
+    <w:p>
+      <w:pPr>
+        <w:pStyle w:val="15"/>
+        <w:rPr>
+          <w:lang w:val="ru-RU" w:eastAsia="ru-RU"/>
+        </w:rPr>
+      </w:pPr>
+      <w:proofErr w:type="spellStart"/>
+      <w:r>
+        <w:rPr>
+          <w:lang w:eastAsia="ru-RU"/>
+        </w:rPr>
+        <w:t>WScript</w:t>
+      </w:r>
+      <w:proofErr w:type="spellEnd"/>
+      <w:r>
+        <w:rPr>
+          <w:lang w:val="ru-RU" w:eastAsia="ru-RU"/>
+        </w:rPr>
+        <w:t>.</w:t>
+      </w:r>
+      <w:r>
+        <w:rPr>
+          <w:lang w:eastAsia="ru-RU"/>
+        </w:rPr>
+        <w:t>Echo</w:t>
+      </w:r>
+      <w:r>
+        <w:rPr>
+          <w:lang w:val="ru-RU" w:eastAsia="ru-RU"/>
+        </w:rPr>
+        <w:t>(</w:t>
+      </w:r>
+      <w:r>
+        <w:rPr>
+          <w:lang w:eastAsia="ru-RU"/>
+        </w:rPr>
+        <w:t>z</w:t>
+      </w:r>
+      <w:r>
+        <w:rPr>
+          <w:lang w:val="ru-RU" w:eastAsia="ru-RU"/>
+        </w:rPr>
+        <w:t>); //выводит 143</w:t>
+      </w:r>
+    </w:p>
+    <w:p>
+      <w:pPr>
+        <w:pStyle w:val="15"/>
+        <w:rPr>
+          <w:lang w:val="ru-RU" w:eastAsia="ru-RU"/>
+        </w:rPr>
+      </w:pPr>
+      <w:r>
+        <w:rPr>
+          <w:lang w:eastAsia="ru-RU"/>
+        </w:rPr>
+        <w:t>z</w:t>
+      </w:r>
+      <w:r>
+        <w:rPr>
+          <w:lang w:val="ru-RU" w:eastAsia="ru-RU"/>
+        </w:rPr>
+        <w:t>-=</w:t>
+      </w:r>
+      <w:r>
+        <w:rPr>
+          <w:lang w:eastAsia="ru-RU"/>
+        </w:rPr>
+        <w:t>y</w:t>
+      </w:r>
+      <w:r>
+        <w:rPr>
+          <w:lang w:val="ru-RU" w:eastAsia="ru-RU"/>
+        </w:rPr>
+        <w:t>;</w:t>
+      </w:r>
+    </w:p>
+    <w:p>
+      <w:pPr>
+        <w:pStyle w:val="15"/>
+        <w:rPr>
+          <w:lang w:val="ru-RU" w:eastAsia="ru-RU"/>
+        </w:rPr>
+      </w:pPr>
+      <w:proofErr w:type="spellStart"/>
+      <w:r>
+        <w:rPr>
+          <w:lang w:eastAsia="ru-RU"/>
+        </w:rPr>
+        <w:t>WScript</w:t>
+      </w:r>
+      <w:proofErr w:type="spellEnd"/>
+      <w:r>
+        <w:rPr>
+          <w:lang w:val="ru-RU" w:eastAsia="ru-RU"/>
+        </w:rPr>
+        <w:t>.</w:t>
+      </w:r>
+      <w:r>
+        <w:rPr>
+          <w:lang w:eastAsia="ru-RU"/>
+        </w:rPr>
+        <w:t>Echo</w:t>
+      </w:r>
+      <w:r>
+        <w:rPr>
+          <w:lang w:val="ru-RU" w:eastAsia="ru-RU"/>
+        </w:rPr>
+        <w:t>(</w:t>
+      </w:r>
+      <w:r>
+        <w:rPr>
+          <w:lang w:eastAsia="ru-RU"/>
+        </w:rPr>
+        <w:t>z</w:t>
+      </w:r>
+      <w:r>
+        <w:rPr>
+          <w:lang w:val="ru-RU" w:eastAsia="ru-RU"/>
+        </w:rPr>
+        <w:t>); //выводит 121</w:t>
+      </w:r>
+    </w:p>
+    <w:p>
+      <w:pPr>
+        <w:pStyle w:val="15"/>
+        <w:rPr>
+          <w:lang w:val="ru-RU" w:eastAsia="ru-RU"/>
+        </w:rPr>
+      </w:pPr>
+      <w:r>
+        <w:rPr>
+          <w:lang w:eastAsia="ru-RU"/>
+        </w:rPr>
+        <w:t>z</w:t>
+      </w:r>
+      <w:r>
+        <w:rPr>
+          <w:lang w:val="ru-RU" w:eastAsia="ru-RU"/>
+        </w:rPr>
+        <w:t xml:space="preserve"> *= 2;</w:t>
+      </w:r>
+    </w:p>
+    <w:p>
+      <w:pPr>
+        <w:pStyle w:val="15"/>
+        <w:rPr>
+          <w:lang w:val="ru-RU" w:eastAsia="ru-RU"/>
+        </w:rPr>
+      </w:pPr>
+      <w:proofErr w:type="spellStart"/>
+      <w:r>
+        <w:rPr>
+          <w:lang w:eastAsia="ru-RU"/>
+        </w:rPr>
+        <w:t>WScript</w:t>
+      </w:r>
+      <w:proofErr w:type="spellEnd"/>
+      <w:r>
+        <w:rPr>
+          <w:lang w:val="ru-RU" w:eastAsia="ru-RU"/>
+        </w:rPr>
+        <w:t>.</w:t>
+      </w:r>
+      <w:r>
+        <w:rPr>
+          <w:lang w:eastAsia="ru-RU"/>
+        </w:rPr>
+        <w:t>Echo</w:t>
+      </w:r>
+      <w:r>
+        <w:rPr>
+          <w:lang w:val="ru-RU" w:eastAsia="ru-RU"/>
+        </w:rPr>
+        <w:t>(</w:t>
+      </w:r>
+      <w:r>
+        <w:rPr>
+          <w:lang w:eastAsia="ru-RU"/>
+        </w:rPr>
+        <w:t>z</w:t>
+      </w:r>
+      <w:r>
+        <w:rPr>
+          <w:lang w:val="ru-RU" w:eastAsia="ru-RU"/>
+        </w:rPr>
+        <w:t>); //выводит 242</w:t>
+      </w:r>
+    </w:p>
+    <w:p>
+      <w:pPr>
+        <w:pStyle w:val="15"/>
+        <w:rPr>
+          <w:lang w:val="ru-RU" w:eastAsia="ru-RU"/>
+        </w:rPr>
+      </w:pPr>
+      <w:r>
+        <w:rPr>
+          <w:lang w:eastAsia="ru-RU"/>
+        </w:rPr>
+        <w:t>z</w:t>
+      </w:r>
+      <w:r>
+        <w:rPr>
+          <w:lang w:val="ru-RU" w:eastAsia="ru-RU"/>
+        </w:rPr>
+        <w:t xml:space="preserve"> /= 4;</w:t>
+      </w:r>
+    </w:p>
+    <w:p>
+      <w:pPr>
+        <w:pStyle w:val="15"/>
+        <w:rPr>
+          <w:lang w:val="ru-RU" w:eastAsia="ru-RU"/>
+        </w:rPr>
+      </w:pPr>
+      <w:proofErr w:type="spellStart"/>
+      <w:r>
+        <w:rPr>
+          <w:lang w:eastAsia="ru-RU"/>
+        </w:rPr>
+        <w:t>WScript</w:t>
+      </w:r>
+      <w:proofErr w:type="spellEnd"/>
+      <w:r>
+        <w:rPr>
+          <w:lang w:val="ru-RU" w:eastAsia="ru-RU"/>
+        </w:rPr>
+        <w:t>.</w:t>
+      </w:r>
+      <w:r>
+        <w:rPr>
+          <w:lang w:eastAsia="ru-RU"/>
+        </w:rPr>
+        <w:t>Echo</w:t>
+      </w:r>
+      <w:r>
+        <w:rPr>
+          <w:lang w:val="ru-RU" w:eastAsia="ru-RU"/>
+        </w:rPr>
+        <w:t>(</w:t>
+      </w:r>
+      <w:r>
+        <w:rPr>
+          <w:lang w:eastAsia="ru-RU"/>
+        </w:rPr>
+        <w:t>z</w:t>
+      </w:r>
+      <w:r>
+        <w:rPr>
+          <w:lang w:val="ru-RU" w:eastAsia="ru-RU"/>
+        </w:rPr>
+        <w:t>); // выводит 60,5</w:t>
+      </w:r>
+    </w:p>
+    <w:p>
+      <w:pPr>
+        <w:pStyle w:val="15"/>
+        <w:rPr>
+          <w:lang w:val="ru-RU" w:eastAsia="ru-RU"/>
+        </w:rPr>
+      </w:pPr>
+      <w:r>
+        <w:rPr>
+          <w:lang w:eastAsia="ru-RU"/>
+        </w:rPr>
+        <w:t>z</w:t>
+      </w:r>
+      <w:r>
+        <w:rPr>
+          <w:lang w:val="ru-RU" w:eastAsia="ru-RU"/>
+        </w:rPr>
+        <w:t xml:space="preserve"> %= 5;</w:t>
+      </w:r>
+    </w:p>
+    <w:p>
+      <w:pPr>
+        <w:pStyle w:val="15"/>
+        <w:rPr>
+          <w:lang w:val="ru-RU" w:eastAsia="ru-RU"/>
+        </w:rPr>
+      </w:pPr>
+      <w:proofErr w:type="spellStart"/>
+      <w:r>
+        <w:rPr>
+          <w:lang w:eastAsia="ru-RU"/>
+        </w:rPr>
+        <w:t>WScript</w:t>
+      </w:r>
+      <w:proofErr w:type="spellEnd"/>
+      <w:r>
+        <w:rPr>
+          <w:lang w:val="ru-RU" w:eastAsia="ru-RU"/>
+        </w:rPr>
+        <w:t>.</w:t>
+      </w:r>
+      <w:r>
+        <w:rPr>
+          <w:lang w:eastAsia="ru-RU"/>
+        </w:rPr>
+        <w:t>Echo</w:t>
+      </w:r>
+      <w:r>
+        <w:rPr>
+          <w:lang w:val="ru-RU" w:eastAsia="ru-RU"/>
+        </w:rPr>
+        <w:t>(</w:t>
+      </w:r>
+      <w:r>
+        <w:rPr>
+          <w:lang w:eastAsia="ru-RU"/>
+        </w:rPr>
+        <w:t>z</w:t>
+      </w:r>
+      <w:r>
+        <w:rPr>
+          <w:lang w:val="ru-RU" w:eastAsia="ru-RU"/>
+        </w:rPr>
+        <w:t xml:space="preserve">); // выводит 0,5 </w:t>
+      </w:r>
+    </w:p>
+    <w:p>
+      <w:pPr>
+        <w:pStyle w:val="15"/>
+        <w:rPr>
+          <w:lang w:val="ru-RU" w:eastAsia="ru-RU"/>
         </w:rPr>
       </w:pPr>
     </w:p>
@@ -951,6 +1285,7 @@
       </w:pPr>
       <w:r>
         <w:rPr>
+          <w:noProof/>
           <w:lang w:eastAsia="ru-RU"/>
         </w:rPr>
         <w:drawing>
@@ -1104,14 +1439,7 @@
         <w:rPr>
           <w:lang w:val="ru-RU" w:eastAsia="ru-RU"/>
         </w:rPr>
-        <w:t>(</w:t>
-      </w:r>
-      <w:proofErr w:type="gramStart"/>
-      <w:r>
-        <w:rPr>
-          <w:lang w:val="ru-RU" w:eastAsia="ru-RU"/>
-        </w:rPr>
-        <w:t>).</w:t>
+        <w:t>().</w:t>
       </w:r>
       <w:proofErr w:type="spellStart"/>
       <w:r>
@@ -1121,7 +1449,6 @@
         <w:t>getDay</w:t>
       </w:r>
       <w:proofErr w:type="spellEnd"/>
-      <w:proofErr w:type="gramEnd"/>
       <w:r>
         <w:rPr>
           <w:lang w:val="ru-RU" w:eastAsia="ru-RU"/>
@@ -1133,14 +1460,32 @@
       <w:pPr>
         <w:pStyle w:val="15"/>
         <w:rPr>
-          <w:lang w:eastAsia="ru-RU"/>
-        </w:rPr>
-      </w:pPr>
-      <w:r>
-        <w:rPr>
-          <w:lang w:eastAsia="ru-RU"/>
-        </w:rPr>
-        <w:t>var str;</w:t>
+          <w:lang w:val="ru-RU" w:eastAsia="ru-RU"/>
+        </w:rPr>
+      </w:pPr>
+      <w:r>
+        <w:rPr>
+          <w:lang w:eastAsia="ru-RU"/>
+        </w:rPr>
+        <w:t>var</w:t>
+      </w:r>
+      <w:r>
+        <w:rPr>
+          <w:lang w:val="ru-RU" w:eastAsia="ru-RU"/>
+        </w:rPr>
+        <w:t xml:space="preserve"> </w:t>
+      </w:r>
+      <w:r>
+        <w:rPr>
+          <w:lang w:eastAsia="ru-RU"/>
+        </w:rPr>
+        <w:t>str</w:t>
+      </w:r>
+      <w:r>
+        <w:rPr>
+          <w:lang w:val="ru-RU" w:eastAsia="ru-RU"/>
+        </w:rPr>
+        <w:t>;</w:t>
       </w:r>
     </w:p>
     <w:p>
@@ -1539,34 +1884,26 @@
       <w:pPr>
         <w:pStyle w:val="15"/>
         <w:rPr>
-          <w:lang w:val="ru-RU" w:eastAsia="ru-RU"/>
-        </w:rPr>
-      </w:pPr>
-      <w:proofErr w:type="spellStart"/>
-      <w:r>
-        <w:rPr>
-          <w:lang w:val="ru-RU" w:eastAsia="ru-RU"/>
-        </w:rPr>
-        <w:t>default</w:t>
-      </w:r>
-      <w:proofErr w:type="spellEnd"/>
-      <w:r>
-        <w:rPr>
-          <w:lang w:val="ru-RU" w:eastAsia="ru-RU"/>
-        </w:rPr>
-        <w:t>:</w:t>
-      </w:r>
-    </w:p>
-    <w:p>
-      <w:pPr>
-        <w:pStyle w:val="15"/>
-        <w:rPr>
-          <w:lang w:val="ru-RU" w:eastAsia="ru-RU"/>
-        </w:rPr>
-      </w:pPr>
-      <w:r>
-        <w:rPr>
-          <w:lang w:val="ru-RU" w:eastAsia="ru-RU"/>
+          <w:lang w:eastAsia="ru-RU"/>
+        </w:rPr>
+      </w:pPr>
+      <w:r>
+        <w:rPr>
+          <w:lang w:eastAsia="ru-RU"/>
+        </w:rPr>
+        <w:t>default:</w:t>
+      </w:r>
+    </w:p>
+    <w:p>
+      <w:pPr>
+        <w:pStyle w:val="15"/>
+        <w:rPr>
+          <w:lang w:val="ru-RU" w:eastAsia="ru-RU"/>
+        </w:rPr>
+      </w:pPr>
+      <w:r>
+        <w:rPr>
+          <w:lang w:eastAsia="ru-RU"/>
         </w:rPr>
         <w:t xml:space="preserve">    </w:t>
       </w:r>
@@ -1670,19 +2007,11 @@
         <w:t>выходной":"рабочий</w:t>
       </w:r>
       <w:proofErr w:type="spellEnd"/>
-      <w:proofErr w:type="gramStart"/>
-      <w:r>
-        <w:rPr>
-          <w:lang w:val="ru-RU" w:eastAsia="ru-RU"/>
-        </w:rPr>
-        <w:t>")+</w:t>
-      </w:r>
-      <w:proofErr w:type="gramEnd"/>
-      <w:r>
-        <w:rPr>
-          <w:lang w:val="ru-RU" w:eastAsia="ru-RU"/>
-        </w:rPr>
-        <w:t>")");</w:t>
+      <w:r>
+        <w:rPr>
+          <w:lang w:val="ru-RU" w:eastAsia="ru-RU"/>
+        </w:rPr>
+        <w:t>")+")");</w:t>
       </w:r>
     </w:p>
     <w:p>
@@ -1743,6 +2072,7 @@
         <w:rPr>
           <w:b/>
           <w:bCs/>
+          <w:noProof/>
           <w:lang w:val="en-US" w:eastAsia="ru-RU"/>
         </w:rPr>
         <w:drawing>
@@ -1897,7 +2227,6 @@
         <w:t>function hypotenuse(</w:t>
       </w:r>
       <w:proofErr w:type="spellStart"/>
-      <w:proofErr w:type="gramStart"/>
       <w:r>
         <w:rPr>
           <w:lang w:eastAsia="ru-RU"/>
@@ -1905,7 +2234,6 @@
         <w:t>x,y</w:t>
       </w:r>
       <w:proofErr w:type="spellEnd"/>
-      <w:proofErr w:type="gramEnd"/>
       <w:r>
         <w:rPr>
           <w:lang w:eastAsia="ru-RU"/>
@@ -2094,21 +2422,7 @@
         <w:rPr>
           <w:lang w:eastAsia="ru-RU"/>
         </w:rPr>
-        <w:t>"+hypotenuse(x2-x</w:t>
-      </w:r>
-      <w:proofErr w:type="gramStart"/>
-      <w:r>
-        <w:rPr>
-          <w:lang w:eastAsia="ru-RU"/>
-        </w:rPr>
-        <w:t>1,y</w:t>
-      </w:r>
-      <w:proofErr w:type="gramEnd"/>
-      <w:r>
-        <w:rPr>
-          <w:lang w:eastAsia="ru-RU"/>
-        </w:rPr>
-        <w:t>2-y1));</w:t>
+        <w:t>"+hypotenuse(x2-x1,y2-y1));</w:t>
       </w:r>
     </w:p>
     <w:p>
@@ -2158,6 +2472,7 @@
         <w:rPr>
           <w:b/>
           <w:bCs/>
+          <w:noProof/>
           <w:lang w:val="en-US" w:eastAsia="ru-RU"/>
         </w:rPr>
         <w:drawing>
@@ -2210,9 +2525,6 @@
     <w:p>
       <w:pPr>
         <w:pStyle w:val="14"/>
-        <w:rPr>
-          <w:lang w:val="en-US"/>
-        </w:rPr>
       </w:pPr>
       <w:r>
         <w:t>Пример</w:t>
@@ -2221,9 +2533,6 @@
         <w:t xml:space="preserve"> </w:t>
       </w:r>
       <w:r>
-        <w:rPr>
-          <w:lang w:val="en-US"/>
-        </w:rPr>
         <w:t>7</w:t>
       </w:r>
     </w:p>
@@ -2233,7 +2542,6 @@
         <w:rPr>
           <w:b/>
           <w:bCs/>
-          <w:lang w:val="en-US"/>
         </w:rPr>
       </w:pPr>
       <w:r>
@@ -2247,7 +2555,6 @@
         <w:rPr>
           <w:b/>
           <w:bCs/>
-          <w:lang w:val="en-US"/>
         </w:rPr>
         <w:t>:</w:t>
       </w:r>
@@ -2255,99 +2562,195 @@
     <w:p>
       <w:pPr>
         <w:pStyle w:val="15"/>
-      </w:pPr>
-      <w:r>
-        <w:t>//</w:t>
-      </w:r>
-      <w:proofErr w:type="spellStart"/>
-      <w:r>
-        <w:t>Однострочный</w:t>
-      </w:r>
-      <w:proofErr w:type="spellEnd"/>
-      <w:r>
+        <w:rPr>
+          <w:lang w:val="ru-RU"/>
+        </w:rPr>
+      </w:pPr>
+      <w:r>
+        <w:rPr>
+          <w:lang w:val="ru-RU"/>
+        </w:rPr>
+        <w:t xml:space="preserve">//Однострочный оператор </w:t>
+      </w:r>
+      <w:r>
+        <w:t>if</w:t>
+      </w:r>
+    </w:p>
+    <w:p>
+      <w:pPr>
+        <w:pStyle w:val="15"/>
+        <w:rPr>
+          <w:lang w:val="ru-RU"/>
+        </w:rPr>
+      </w:pPr>
+      <w:r>
+        <w:t>var</w:t>
+      </w:r>
+      <w:r>
+        <w:rPr>
+          <w:lang w:val="ru-RU"/>
+        </w:rPr>
         <w:t xml:space="preserve"> </w:t>
       </w:r>
-      <w:proofErr w:type="spellStart"/>
-      <w:r>
-        <w:t>оператор</w:t>
-      </w:r>
-      <w:proofErr w:type="spellEnd"/>
-      <w:r>
-        <w:t xml:space="preserve"> if</w:t>
-      </w:r>
-    </w:p>
-    <w:p>
-      <w:pPr>
-        <w:pStyle w:val="15"/>
-      </w:pPr>
-      <w:r>
-        <w:t>var x = 38; //</w:t>
-      </w:r>
-      <w:proofErr w:type="spellStart"/>
-      <w:r>
-        <w:t>десятичная</w:t>
-      </w:r>
-      <w:proofErr w:type="spellEnd"/>
-      <w:r>
+      <w:r>
+        <w:t>x</w:t>
+      </w:r>
+      <w:r>
+        <w:rPr>
+          <w:lang w:val="ru-RU"/>
+        </w:rPr>
+        <w:t xml:space="preserve"> = 38; //десятичная целочисленная переменная</w:t>
+      </w:r>
+    </w:p>
+    <w:p>
+      <w:pPr>
+        <w:pStyle w:val="15"/>
+        <w:rPr>
+          <w:lang w:val="ru-RU"/>
+        </w:rPr>
+      </w:pPr>
+      <w:r>
+        <w:t>var</w:t>
+      </w:r>
+      <w:r>
+        <w:rPr>
+          <w:lang w:val="ru-RU"/>
+        </w:rPr>
         <w:t xml:space="preserve"> </w:t>
       </w:r>
-      <w:proofErr w:type="spellStart"/>
-      <w:r>
-        <w:t>целочисленная</w:t>
-      </w:r>
-      <w:proofErr w:type="spellEnd"/>
-      <w:r>
-        <w:t xml:space="preserve"> </w:t>
-      </w:r>
-      <w:proofErr w:type="spellStart"/>
-      <w:r>
-        <w:t>переменная</w:t>
-      </w:r>
-      <w:proofErr w:type="spellEnd"/>
-    </w:p>
-    <w:p>
-      <w:pPr>
-        <w:pStyle w:val="15"/>
-      </w:pPr>
-      <w:r>
-        <w:t xml:space="preserve">var y = 42; // </w:t>
-      </w:r>
-      <w:proofErr w:type="spellStart"/>
-      <w:r>
-        <w:t>десятичная</w:t>
-      </w:r>
-      <w:proofErr w:type="spellEnd"/>
-      <w:r>
-        <w:t xml:space="preserve"> </w:t>
-      </w:r>
-      <w:proofErr w:type="spellStart"/>
-      <w:r>
-        <w:t>целочисленная</w:t>
-      </w:r>
-      <w:proofErr w:type="spellEnd"/>
-      <w:r>
-        <w:t xml:space="preserve"> </w:t>
-      </w:r>
-      <w:proofErr w:type="spellStart"/>
-      <w:r>
-        <w:t>переменная</w:t>
-      </w:r>
-      <w:proofErr w:type="spellEnd"/>
-    </w:p>
-    <w:p>
-      <w:pPr>
-        <w:pStyle w:val="15"/>
-      </w:pPr>
-      <w:r>
-        <w:t xml:space="preserve">b = y &lt; </w:t>
-      </w:r>
-      <w:proofErr w:type="gramStart"/>
-      <w:r>
-        <w:t>x ?</w:t>
-      </w:r>
-      <w:proofErr w:type="gramEnd"/>
-      <w:r>
-        <w:t xml:space="preserve"> "</w:t>
+      <w:r>
+        <w:t>y</w:t>
+      </w:r>
+      <w:r>
+        <w:rPr>
+          <w:lang w:val="ru-RU"/>
+        </w:rPr>
+        <w:t xml:space="preserve"> = 42; // десятичная целочисленная переменная</w:t>
+      </w:r>
+    </w:p>
+    <w:p>
+      <w:pPr>
+        <w:pStyle w:val="15"/>
+        <w:rPr>
+          <w:lang w:val="ru-RU"/>
+        </w:rPr>
+      </w:pPr>
+      <w:r>
+        <w:t>b</w:t>
+      </w:r>
+      <w:r>
+        <w:rPr>
+          <w:lang w:val="ru-RU"/>
+        </w:rPr>
+        <w:t xml:space="preserve"> = </w:t>
+      </w:r>
+      <w:r>
+        <w:t>y</w:t>
+      </w:r>
+      <w:r>
+        <w:rPr>
+          <w:lang w:val="ru-RU"/>
+        </w:rPr>
+        <w:t xml:space="preserve"> &lt; </w:t>
+      </w:r>
+      <w:r>
+        <w:t>x</w:t>
+      </w:r>
+      <w:r>
+        <w:rPr>
+          <w:lang w:val="ru-RU"/>
+        </w:rPr>
+        <w:t xml:space="preserve"> ? "</w:t>
+      </w:r>
+      <w:proofErr w:type="spellStart"/>
+      <w:r>
+        <w:rPr>
+          <w:lang w:val="ru-RU"/>
+        </w:rPr>
+        <w:t>да":"нет</w:t>
+      </w:r>
+      <w:proofErr w:type="spellEnd"/>
+      <w:r>
+        <w:rPr>
+          <w:lang w:val="ru-RU"/>
+        </w:rPr>
+        <w:t>"; //выводит нет</w:t>
+      </w:r>
+    </w:p>
+    <w:p>
+      <w:pPr>
+        <w:pStyle w:val="15"/>
+        <w:rPr>
+          <w:lang w:val="ru-RU"/>
+        </w:rPr>
+      </w:pPr>
+    </w:p>
+    <w:p>
+      <w:pPr>
+        <w:pStyle w:val="15"/>
+        <w:rPr>
+          <w:lang w:val="ru-RU"/>
+        </w:rPr>
+      </w:pPr>
+      <w:proofErr w:type="spellStart"/>
+      <w:r>
+        <w:t>WScript</w:t>
+      </w:r>
+      <w:proofErr w:type="spellEnd"/>
+      <w:r>
+        <w:rPr>
+          <w:lang w:val="ru-RU"/>
+        </w:rPr>
+        <w:t>.</w:t>
+      </w:r>
+      <w:r>
+        <w:t>Echo</w:t>
+      </w:r>
+      <w:r>
+        <w:rPr>
+          <w:lang w:val="ru-RU"/>
+        </w:rPr>
+        <w:t>(</w:t>
+      </w:r>
+      <w:r>
+        <w:t>b</w:t>
+      </w:r>
+      <w:r>
+        <w:rPr>
+          <w:lang w:val="ru-RU"/>
+        </w:rPr>
+        <w:t>)</w:t>
+      </w:r>
+    </w:p>
+    <w:p>
+      <w:pPr>
+        <w:pStyle w:val="15"/>
+        <w:rPr>
+          <w:lang w:val="ru-RU"/>
+        </w:rPr>
+      </w:pPr>
+      <w:r>
+        <w:rPr>
+          <w:lang w:val="ru-RU"/>
+        </w:rPr>
+        <w:lastRenderedPageBreak/>
+        <w:t>// другой вариант написания</w:t>
+      </w:r>
+    </w:p>
+    <w:p>
+      <w:pPr>
+        <w:pStyle w:val="15"/>
+      </w:pPr>
+      <w:r>
+        <w:t>if (y&lt;x)</w:t>
+      </w:r>
+    </w:p>
+    <w:p>
+      <w:pPr>
+        <w:pStyle w:val="15"/>
+      </w:pPr>
+      <w:r>
+        <w:t xml:space="preserve">    b="</w:t>
       </w:r>
       <w:proofErr w:type="spellStart"/>
       <w:r>
@@ -2355,99 +2758,6 @@
       </w:r>
       <w:proofErr w:type="spellEnd"/>
       <w:r>
-        <w:t>":"</w:t>
-      </w:r>
-      <w:proofErr w:type="spellStart"/>
-      <w:r>
-        <w:t>нет</w:t>
-      </w:r>
-      <w:proofErr w:type="spellEnd"/>
-      <w:r>
-        <w:t>"; //</w:t>
-      </w:r>
-      <w:proofErr w:type="spellStart"/>
-      <w:r>
-        <w:t>выводит</w:t>
-      </w:r>
-      <w:proofErr w:type="spellEnd"/>
-      <w:r>
-        <w:t xml:space="preserve"> </w:t>
-      </w:r>
-      <w:proofErr w:type="spellStart"/>
-      <w:r>
-        <w:t>нет</w:t>
-      </w:r>
-      <w:proofErr w:type="spellEnd"/>
-    </w:p>
-    <w:p>
-      <w:pPr>
-        <w:pStyle w:val="15"/>
-      </w:pPr>
-    </w:p>
-    <w:p>
-      <w:pPr>
-        <w:pStyle w:val="15"/>
-      </w:pPr>
-      <w:proofErr w:type="spellStart"/>
-      <w:r>
-        <w:t>WScript.Echo</w:t>
-      </w:r>
-      <w:proofErr w:type="spellEnd"/>
-      <w:r>
-        <w:t>(b)</w:t>
-      </w:r>
-    </w:p>
-    <w:p>
-      <w:pPr>
-        <w:pStyle w:val="15"/>
-      </w:pPr>
-      <w:r>
-        <w:lastRenderedPageBreak/>
-        <w:t xml:space="preserve">// </w:t>
-      </w:r>
-      <w:proofErr w:type="spellStart"/>
-      <w:r>
-        <w:t>другой</w:t>
-      </w:r>
-      <w:proofErr w:type="spellEnd"/>
-      <w:r>
-        <w:t xml:space="preserve"> </w:t>
-      </w:r>
-      <w:proofErr w:type="spellStart"/>
-      <w:r>
-        <w:t>вариант</w:t>
-      </w:r>
-      <w:proofErr w:type="spellEnd"/>
-      <w:r>
-        <w:t xml:space="preserve"> </w:t>
-      </w:r>
-      <w:proofErr w:type="spellStart"/>
-      <w:r>
-        <w:t>написания</w:t>
-      </w:r>
-      <w:proofErr w:type="spellEnd"/>
-    </w:p>
-    <w:p>
-      <w:pPr>
-        <w:pStyle w:val="15"/>
-      </w:pPr>
-      <w:r>
-        <w:t>if (y&lt;x)</w:t>
-      </w:r>
-    </w:p>
-    <w:p>
-      <w:pPr>
-        <w:pStyle w:val="15"/>
-      </w:pPr>
-      <w:r>
-        <w:t xml:space="preserve">    b="</w:t>
-      </w:r>
-      <w:proofErr w:type="spellStart"/>
-      <w:r>
-        <w:t>да</w:t>
-      </w:r>
-      <w:proofErr w:type="spellEnd"/>
-      <w:r>
         <w:t>";</w:t>
       </w:r>
     </w:p>
@@ -2462,48 +2772,63 @@
     <w:p>
       <w:pPr>
         <w:pStyle w:val="15"/>
-      </w:pPr>
-      <w:r>
-        <w:t xml:space="preserve">    b="</w:t>
-      </w:r>
-      <w:proofErr w:type="spellStart"/>
-      <w:r>
-        <w:t>нет</w:t>
-      </w:r>
-      <w:proofErr w:type="spellEnd"/>
-      <w:r>
-        <w:t>";</w:t>
-      </w:r>
-    </w:p>
-    <w:p>
-      <w:pPr>
-        <w:pStyle w:val="15"/>
-      </w:pPr>
-      <w:proofErr w:type="spellStart"/>
-      <w:r>
-        <w:t>WScript.Echo</w:t>
-      </w:r>
-      <w:proofErr w:type="spellEnd"/>
-      <w:r>
-        <w:t>(b) //</w:t>
-      </w:r>
-      <w:proofErr w:type="spellStart"/>
-      <w:r>
-        <w:t>выводит</w:t>
-      </w:r>
-      <w:proofErr w:type="spellEnd"/>
-      <w:r>
-        <w:t xml:space="preserve"> </w:t>
-      </w:r>
-      <w:proofErr w:type="spellStart"/>
-      <w:r>
-        <w:t>нет</w:t>
-      </w:r>
-      <w:proofErr w:type="spellEnd"/>
-    </w:p>
-    <w:p>
-      <w:pPr>
-        <w:pStyle w:val="15"/>
+        <w:rPr>
+          <w:lang w:val="ru-RU"/>
+        </w:rPr>
+      </w:pPr>
+      <w:r>
+        <w:t xml:space="preserve">    b</w:t>
+      </w:r>
+      <w:r>
+        <w:rPr>
+          <w:lang w:val="ru-RU"/>
+        </w:rPr>
+        <w:t>="нет";</w:t>
+      </w:r>
+    </w:p>
+    <w:p>
+      <w:pPr>
+        <w:pStyle w:val="15"/>
+        <w:rPr>
+          <w:lang w:val="ru-RU"/>
+        </w:rPr>
+      </w:pPr>
+      <w:proofErr w:type="spellStart"/>
+      <w:r>
+        <w:t>WScript</w:t>
+      </w:r>
+      <w:proofErr w:type="spellEnd"/>
+      <w:r>
+        <w:rPr>
+          <w:lang w:val="ru-RU"/>
+        </w:rPr>
+        <w:t>.</w:t>
+      </w:r>
+      <w:r>
+        <w:t>Echo</w:t>
+      </w:r>
+      <w:r>
+        <w:rPr>
+          <w:lang w:val="ru-RU"/>
+        </w:rPr>
+        <w:t>(</w:t>
+      </w:r>
+      <w:r>
+        <w:t>b</w:t>
+      </w:r>
+      <w:r>
+        <w:rPr>
+          <w:lang w:val="ru-RU"/>
+        </w:rPr>
+        <w:t>) //выводит нет</w:t>
+      </w:r>
+    </w:p>
+    <w:p>
+      <w:pPr>
+        <w:pStyle w:val="15"/>
+        <w:rPr>
+          <w:lang w:val="ru-RU"/>
+        </w:rPr>
       </w:pPr>
     </w:p>
     <w:p>
@@ -2545,6 +2870,7 @@
         <w:rPr>
           <w:b/>
           <w:bCs/>
+          <w:noProof/>
           <w:lang w:eastAsia="ru-RU"/>
         </w:rPr>
         <w:drawing>
@@ -2673,13 +2999,8 @@
       <w:pPr>
         <w:pStyle w:val="15"/>
       </w:pPr>
-      <w:proofErr w:type="gramStart"/>
-      <w:r>
-        <w:t>z !</w:t>
-      </w:r>
-      <w:proofErr w:type="gramEnd"/>
-      <w:r>
-        <w:t>= x;</w:t>
+      <w:r>
+        <w:t>z != x;</w:t>
       </w:r>
     </w:p>
     <w:p>
@@ -2735,35 +3056,23 @@
     <w:p>
       <w:pPr>
         <w:pStyle w:val="15"/>
-        <w:rPr>
-          <w:lang w:val="ru-RU"/>
-        </w:rPr>
       </w:pPr>
       <w:r>
         <w:t>z</w:t>
       </w:r>
       <w:r>
-        <w:rPr>
-          <w:lang w:val="ru-RU"/>
-        </w:rPr>
         <w:t xml:space="preserve"> = </w:t>
       </w:r>
       <w:r>
         <w:t>x</w:t>
       </w:r>
       <w:r>
-        <w:rPr>
-          <w:lang w:val="ru-RU"/>
-        </w:rPr>
         <w:t xml:space="preserve"> &amp;&amp; </w:t>
       </w:r>
       <w:r>
         <w:t>y</w:t>
       </w:r>
       <w:r>
-        <w:rPr>
-          <w:lang w:val="ru-RU"/>
-        </w:rPr>
         <w:t>;</w:t>
       </w:r>
     </w:p>
@@ -2775,30 +3084,30 @@
       <w:r>
         <w:t>WScript</w:t>
       </w:r>
-      <w:proofErr w:type="spellEnd"/>
-      <w:r>
-        <w:rPr>
-          <w:lang w:val="ru-RU"/>
-        </w:rPr>
+      <w:r>
         <w:t>.</w:t>
       </w:r>
       <w:r>
         <w:t>Echo</w:t>
       </w:r>
-      <w:r>
-        <w:rPr>
-          <w:lang w:val="ru-RU"/>
-        </w:rPr>
+      <w:proofErr w:type="spellEnd"/>
+      <w:r>
         <w:t>(</w:t>
       </w:r>
       <w:r>
         <w:t>z</w:t>
       </w:r>
       <w:r>
-        <w:rPr>
-          <w:lang w:val="ru-RU"/>
-        </w:rPr>
-        <w:t xml:space="preserve">); //выводит </w:t>
+        <w:t>); //</w:t>
+      </w:r>
+      <w:r>
+        <w:rPr>
+          <w:lang w:val="ru-RU"/>
+        </w:rPr>
+        <w:t>выводит</w:t>
+      </w:r>
+      <w:r>
+        <w:t xml:space="preserve"> </w:t>
       </w:r>
       <w:r>
         <w:t>false</w:t>
@@ -2822,17 +3131,11 @@
     <w:p>
       <w:pPr>
         <w:pStyle w:val="15"/>
-        <w:rPr>
-          <w:lang w:val="ru-RU"/>
-        </w:rPr>
-      </w:pPr>
-    </w:p>
-    <w:p>
-      <w:pPr>
-        <w:pStyle w:val="15"/>
-        <w:rPr>
-          <w:lang w:val="ru-RU"/>
-        </w:rPr>
+      </w:pPr>
+    </w:p>
+    <w:p>
+      <w:pPr>
+        <w:pStyle w:val="15"/>
       </w:pPr>
     </w:p>
     <w:p>
@@ -2874,6 +3177,7 @@
         <w:rPr>
           <w:b/>
           <w:bCs/>
+          <w:noProof/>
           <w:lang w:eastAsia="ru-RU"/>
         </w:rPr>
         <w:drawing>
@@ -2943,6 +3247,9 @@
         <w:pStyle w:val="1"/>
       </w:pPr>
       <w:r>
+        <w:rPr>
+          <w:noProof/>
+        </w:rPr>
         <w:drawing>
           <wp:inline distT="0" distB="0" distL="0" distR="0" wp14:anchorId="14E1C58D" wp14:editId="2A689811">
             <wp:extent cx="2665319" cy="465628"/>
@@ -3006,17 +3313,53 @@
     <w:p>
       <w:pPr>
         <w:pStyle w:val="15"/>
-      </w:pPr>
-      <w:r>
-        <w:t>var x = 2;</w:t>
-      </w:r>
-    </w:p>
-    <w:p>
-      <w:pPr>
-        <w:pStyle w:val="15"/>
-      </w:pPr>
-      <w:r>
-        <w:t>var sum = 0;</w:t>
+        <w:rPr>
+          <w:lang w:val="ru-RU"/>
+        </w:rPr>
+      </w:pPr>
+      <w:r>
+        <w:t>var</w:t>
+      </w:r>
+      <w:r>
+        <w:rPr>
+          <w:lang w:val="ru-RU"/>
+        </w:rPr>
+        <w:t xml:space="preserve"> </w:t>
+      </w:r>
+      <w:r>
+        <w:t>x</w:t>
+      </w:r>
+      <w:r>
+        <w:rPr>
+          <w:lang w:val="ru-RU"/>
+        </w:rPr>
+        <w:t xml:space="preserve"> = 2;</w:t>
+      </w:r>
+    </w:p>
+    <w:p>
+      <w:pPr>
+        <w:pStyle w:val="15"/>
+        <w:rPr>
+          <w:lang w:val="ru-RU"/>
+        </w:rPr>
+      </w:pPr>
+      <w:r>
+        <w:t>var</w:t>
+      </w:r>
+      <w:r>
+        <w:rPr>
+          <w:lang w:val="ru-RU"/>
+        </w:rPr>
+        <w:t xml:space="preserve"> </w:t>
+      </w:r>
+      <w:r>
+        <w:t>sum</w:t>
+      </w:r>
+      <w:r>
+        <w:rPr>
+          <w:lang w:val="ru-RU"/>
+        </w:rPr>
+        <w:t xml:space="preserve"> = 0;</w:t>
       </w:r>
     </w:p>
     <w:p>
@@ -3294,6 +3637,7 @@
       </w:pPr>
       <w:r>
         <w:rPr>
+          <w:noProof/>
           <w:lang w:val="en-US"/>
         </w:rPr>
         <w:drawing>
@@ -3387,6 +3731,9 @@
     </w:p>
     <w:p>
       <w:r>
+        <w:rPr>
+          <w:noProof/>
+        </w:rPr>
         <w:drawing>
           <wp:inline distT="0" distB="0" distL="0" distR="0" wp14:anchorId="2C4F1C6A" wp14:editId="7201CCEC">
             <wp:extent cx="2665319" cy="465628"/>
@@ -3438,7 +3785,7 @@
           <w:b/>
           <w:bCs/>
         </w:rPr>
-        <w:t>Листинг программы</w:t>
+        <w:t>Листинг</w:t>
       </w:r>
       <w:r>
         <w:rPr>
@@ -3446,6 +3793,21 @@
           <w:bCs/>
           <w:lang w:val="en-US"/>
         </w:rPr>
+        <w:t xml:space="preserve"> </w:t>
+      </w:r>
+      <w:r>
+        <w:rPr>
+          <w:b/>
+          <w:bCs/>
+        </w:rPr>
+        <w:t>программы</w:t>
+      </w:r>
+      <w:r>
+        <w:rPr>
+          <w:b/>
+          <w:bCs/>
+          <w:lang w:val="en-US"/>
+        </w:rPr>
         <w:t>:</w:t>
       </w:r>
     </w:p>
@@ -3478,15 +3840,7 @@
         <w:pStyle w:val="15"/>
       </w:pPr>
       <w:r>
-        <w:t xml:space="preserve">    return m * </w:t>
-      </w:r>
-      <w:proofErr w:type="gramStart"/>
-      <w:r>
-        <w:t>factorial(</w:t>
-      </w:r>
-      <w:proofErr w:type="gramEnd"/>
-      <w:r>
-        <w:t>m - 1);</w:t>
+        <w:t xml:space="preserve">    return m * factorial(m - 1);</w:t>
       </w:r>
     </w:p>
     <w:p>
@@ -3507,15 +3861,7 @@
         <w:pStyle w:val="15"/>
       </w:pPr>
       <w:r>
-        <w:t xml:space="preserve">function </w:t>
-      </w:r>
-      <w:proofErr w:type="gramStart"/>
-      <w:r>
-        <w:t>power(</w:t>
-      </w:r>
-      <w:proofErr w:type="gramEnd"/>
-      <w:r>
-        <w:t>base, exponent) {</w:t>
+        <w:t>function power(base, exponent) {</w:t>
       </w:r>
     </w:p>
     <w:p>
@@ -3629,47 +3975,23 @@
         <w:pStyle w:val="15"/>
       </w:pPr>
       <w:r>
-        <w:t xml:space="preserve">    var factKMinus1 = </w:t>
-      </w:r>
-      <w:proofErr w:type="gramStart"/>
-      <w:r>
-        <w:t>factorial(</w:t>
-      </w:r>
-      <w:proofErr w:type="gramEnd"/>
-      <w:r>
-        <w:t>k - 1);</w:t>
-      </w:r>
-    </w:p>
-    <w:p>
-      <w:pPr>
-        <w:pStyle w:val="15"/>
-      </w:pPr>
-      <w:r>
-        <w:t xml:space="preserve">    var fact2K = </w:t>
-      </w:r>
-      <w:proofErr w:type="gramStart"/>
-      <w:r>
-        <w:t>factorial(</w:t>
-      </w:r>
-      <w:proofErr w:type="gramEnd"/>
-      <w:r>
-        <w:t>2 * k);</w:t>
-      </w:r>
-    </w:p>
-    <w:p>
-      <w:pPr>
-        <w:pStyle w:val="15"/>
-      </w:pPr>
-      <w:r>
-        <w:t xml:space="preserve">    var power2Kx = </w:t>
-      </w:r>
-      <w:proofErr w:type="gramStart"/>
-      <w:r>
-        <w:t>power(</w:t>
-      </w:r>
-      <w:proofErr w:type="gramEnd"/>
-      <w:r>
-        <w:t>x, 2 * k);</w:t>
+        <w:t xml:space="preserve">    var factKMinus1 = factorial(k - 1);</w:t>
+      </w:r>
+    </w:p>
+    <w:p>
+      <w:pPr>
+        <w:pStyle w:val="15"/>
+      </w:pPr>
+      <w:r>
+        <w:t xml:space="preserve">    var fact2K = factorial(2 * k);</w:t>
+      </w:r>
+    </w:p>
+    <w:p>
+      <w:pPr>
+        <w:pStyle w:val="15"/>
+      </w:pPr>
+      <w:r>
+        <w:t xml:space="preserve">    var power2Kx = power(x, 2 * k);</w:t>
       </w:r>
     </w:p>
     <w:p>
@@ -3752,6 +4074,7 @@
         <w:rPr>
           <w:b/>
           <w:bCs/>
+          <w:noProof/>
           <w:lang w:val="en-US"/>
         </w:rPr>
         <w:drawing>
@@ -3832,6 +4155,7 @@
         <w:rPr>
           <w:b/>
           <w:bCs/>
+          <w:noProof/>
         </w:rPr>
         <w:drawing>
           <wp:inline distT="0" distB="0" distL="0" distR="0" wp14:anchorId="4685D32E" wp14:editId="156696C3">
@@ -3918,17 +4242,12 @@
         <w:t xml:space="preserve">function </w:t>
       </w:r>
       <w:proofErr w:type="spellStart"/>
-      <w:proofErr w:type="gramStart"/>
       <w:r>
         <w:t>calculateAn</w:t>
       </w:r>
       <w:proofErr w:type="spellEnd"/>
       <w:r>
-        <w:t>(</w:t>
-      </w:r>
-      <w:proofErr w:type="gramEnd"/>
-      <w:r>
-        <w:t>n, p) {</w:t>
+        <w:t>(n, p) {</w:t>
       </w:r>
     </w:p>
     <w:p>
@@ -3939,17 +4258,12 @@
         <w:t xml:space="preserve">    return 1 / (</w:t>
       </w:r>
       <w:proofErr w:type="spellStart"/>
-      <w:proofErr w:type="gramStart"/>
       <w:r>
         <w:t>Math.pow</w:t>
       </w:r>
       <w:proofErr w:type="spellEnd"/>
       <w:r>
-        <w:t>(</w:t>
-      </w:r>
-      <w:proofErr w:type="gramEnd"/>
-      <w:r>
-        <w:t xml:space="preserve">n, p) * </w:t>
+        <w:t xml:space="preserve">(n, p) * </w:t>
       </w:r>
       <w:proofErr w:type="spellStart"/>
       <w:r>
@@ -4018,17 +4332,12 @@
         <w:t xml:space="preserve">    var term = </w:t>
       </w:r>
       <w:proofErr w:type="spellStart"/>
-      <w:proofErr w:type="gramStart"/>
       <w:r>
         <w:t>calculateAn</w:t>
       </w:r>
       <w:proofErr w:type="spellEnd"/>
       <w:r>
-        <w:t>(</w:t>
-      </w:r>
-      <w:proofErr w:type="gramEnd"/>
-      <w:r>
-        <w:t>k, p);</w:t>
+        <w:t>(k, p);</w:t>
       </w:r>
     </w:p>
     <w:p>
@@ -4078,9 +4387,6 @@
     <w:p>
       <w:pPr>
         <w:pStyle w:val="15"/>
-        <w:rPr>
-          <w:lang w:val="ru-RU"/>
-        </w:rPr>
       </w:pPr>
     </w:p>
     <w:p>
@@ -4126,6 +4432,7 @@
         <w:rPr>
           <w:b/>
           <w:bCs/>
+          <w:noProof/>
           <w:lang w:val="en-US"/>
         </w:rPr>
         <w:drawing>
@@ -4218,17 +4525,1087 @@
         <w:t xml:space="preserve">function </w:t>
       </w:r>
       <w:proofErr w:type="spellStart"/>
-      <w:proofErr w:type="gramStart"/>
-      <w:r>
-        <w:t>checkTextValidity</w:t>
+      <w:r>
+        <w:t>checkTextLengthValidity</w:t>
+      </w:r>
+      <w:proofErr w:type="spellEnd"/>
+      <w:r>
+        <w:t xml:space="preserve">(text, </w:t>
+      </w:r>
+      <w:proofErr w:type="spellStart"/>
+      <w:r>
+        <w:t>maxLength</w:t>
+      </w:r>
+      <w:proofErr w:type="spellEnd"/>
+      <w:r>
+        <w:t>) {</w:t>
+      </w:r>
+    </w:p>
+    <w:p>
+      <w:pPr>
+        <w:pStyle w:val="15"/>
+      </w:pPr>
+      <w:r>
+        <w:t xml:space="preserve">    return </w:t>
+      </w:r>
+      <w:proofErr w:type="spellStart"/>
+      <w:r>
+        <w:t>text.length</w:t>
+      </w:r>
+      <w:proofErr w:type="spellEnd"/>
+      <w:r>
+        <w:t xml:space="preserve"> &lt;= </w:t>
+      </w:r>
+      <w:proofErr w:type="spellStart"/>
+      <w:r>
+        <w:t>maxLength</w:t>
+      </w:r>
+      <w:proofErr w:type="spellEnd"/>
+      <w:r>
+        <w:t>;</w:t>
+      </w:r>
+    </w:p>
+    <w:p>
+      <w:pPr>
+        <w:pStyle w:val="15"/>
+      </w:pPr>
+      <w:r>
+        <w:t>}</w:t>
+      </w:r>
+    </w:p>
+    <w:p>
+      <w:pPr>
+        <w:pStyle w:val="15"/>
+      </w:pPr>
+    </w:p>
+    <w:p>
+      <w:pPr>
+        <w:pStyle w:val="15"/>
+      </w:pPr>
+      <w:r>
+        <w:t xml:space="preserve">function </w:t>
+      </w:r>
+      <w:proofErr w:type="spellStart"/>
+      <w:r>
+        <w:t>checkTextEndsWithDot</w:t>
+      </w:r>
+      <w:proofErr w:type="spellEnd"/>
+      <w:r>
+        <w:t>(text) {</w:t>
+      </w:r>
+    </w:p>
+    <w:p>
+      <w:pPr>
+        <w:pStyle w:val="15"/>
+      </w:pPr>
+      <w:r>
+        <w:t xml:space="preserve">    return </w:t>
+      </w:r>
+      <w:proofErr w:type="spellStart"/>
+      <w:r>
+        <w:t>text.charAt</w:t>
       </w:r>
       <w:proofErr w:type="spellEnd"/>
       <w:r>
         <w:t>(</w:t>
       </w:r>
-      <w:proofErr w:type="gramEnd"/>
-      <w:r>
-        <w:t xml:space="preserve">text, </w:t>
+      <w:proofErr w:type="spellStart"/>
+      <w:r>
+        <w:t>text.length</w:t>
+      </w:r>
+      <w:proofErr w:type="spellEnd"/>
+      <w:r>
+        <w:t xml:space="preserve"> - 1) === ".";</w:t>
+      </w:r>
+    </w:p>
+    <w:p>
+      <w:pPr>
+        <w:pStyle w:val="15"/>
+      </w:pPr>
+      <w:r>
+        <w:t>}</w:t>
+      </w:r>
+    </w:p>
+    <w:p>
+      <w:pPr>
+        <w:pStyle w:val="15"/>
+      </w:pPr>
+    </w:p>
+    <w:p>
+      <w:pPr>
+        <w:pStyle w:val="15"/>
+      </w:pPr>
+      <w:r>
+        <w:t xml:space="preserve">function </w:t>
+      </w:r>
+      <w:proofErr w:type="spellStart"/>
+      <w:r>
+        <w:t>checkLineLength</w:t>
+      </w:r>
+      <w:proofErr w:type="spellEnd"/>
+      <w:r>
+        <w:t xml:space="preserve">(line, </w:t>
+      </w:r>
+      <w:proofErr w:type="spellStart"/>
+      <w:r>
+        <w:t>maxLineLength</w:t>
+      </w:r>
+      <w:proofErr w:type="spellEnd"/>
+      <w:r>
+        <w:t>) {</w:t>
+      </w:r>
+    </w:p>
+    <w:p>
+      <w:pPr>
+        <w:pStyle w:val="15"/>
+      </w:pPr>
+      <w:r>
+        <w:t xml:space="preserve">    return </w:t>
+      </w:r>
+      <w:proofErr w:type="spellStart"/>
+      <w:r>
+        <w:t>line.length</w:t>
+      </w:r>
+      <w:proofErr w:type="spellEnd"/>
+      <w:r>
+        <w:t xml:space="preserve"> &lt;= </w:t>
+      </w:r>
+      <w:proofErr w:type="spellStart"/>
+      <w:r>
+        <w:t>maxLineLength</w:t>
+      </w:r>
+      <w:proofErr w:type="spellEnd"/>
+      <w:r>
+        <w:t>;</w:t>
+      </w:r>
+    </w:p>
+    <w:p>
+      <w:pPr>
+        <w:pStyle w:val="15"/>
+      </w:pPr>
+      <w:r>
+        <w:t>}</w:t>
+      </w:r>
+    </w:p>
+    <w:p>
+      <w:pPr>
+        <w:pStyle w:val="15"/>
+      </w:pPr>
+    </w:p>
+    <w:p>
+      <w:pPr>
+        <w:pStyle w:val="15"/>
+      </w:pPr>
+      <w:r>
+        <w:t xml:space="preserve">function </w:t>
+      </w:r>
+      <w:proofErr w:type="spellStart"/>
+      <w:r>
+        <w:t>trimLine</w:t>
+      </w:r>
+      <w:proofErr w:type="spellEnd"/>
+      <w:r>
+        <w:t>(line) {</w:t>
+      </w:r>
+    </w:p>
+    <w:p>
+      <w:pPr>
+        <w:pStyle w:val="15"/>
+      </w:pPr>
+      <w:r>
+        <w:t>    var start = 0;</w:t>
+      </w:r>
+    </w:p>
+    <w:p>
+      <w:pPr>
+        <w:pStyle w:val="15"/>
+      </w:pPr>
+      <w:r>
+        <w:t xml:space="preserve">    var end = </w:t>
+      </w:r>
+      <w:proofErr w:type="spellStart"/>
+      <w:r>
+        <w:t>line.length</w:t>
+      </w:r>
+      <w:proofErr w:type="spellEnd"/>
+      <w:r>
+        <w:t xml:space="preserve"> - 1;</w:t>
+      </w:r>
+    </w:p>
+    <w:p>
+      <w:pPr>
+        <w:pStyle w:val="15"/>
+      </w:pPr>
+      <w:r>
+        <w:t xml:space="preserve">    while (start &lt;= end &amp;&amp; </w:t>
+      </w:r>
+      <w:proofErr w:type="spellStart"/>
+      <w:r>
+        <w:t>line.charAt</w:t>
+      </w:r>
+      <w:proofErr w:type="spellEnd"/>
+      <w:r>
+        <w:t>(start) === " ") start++;</w:t>
+      </w:r>
+    </w:p>
+    <w:p>
+      <w:pPr>
+        <w:pStyle w:val="15"/>
+      </w:pPr>
+      <w:r>
+        <w:t xml:space="preserve">    while (end &gt;= start &amp;&amp; </w:t>
+      </w:r>
+      <w:proofErr w:type="spellStart"/>
+      <w:r>
+        <w:t>line.charAt</w:t>
+      </w:r>
+      <w:proofErr w:type="spellEnd"/>
+      <w:r>
+        <w:t>(end) === " ") end--;</w:t>
+      </w:r>
+    </w:p>
+    <w:p>
+      <w:pPr>
+        <w:pStyle w:val="15"/>
+      </w:pPr>
+      <w:r>
+        <w:t xml:space="preserve">    return </w:t>
+      </w:r>
+      <w:proofErr w:type="spellStart"/>
+      <w:r>
+        <w:t>line.substring</w:t>
+      </w:r>
+      <w:proofErr w:type="spellEnd"/>
+      <w:r>
+        <w:t>(start, end + 1);</w:t>
+      </w:r>
+    </w:p>
+    <w:p>
+      <w:pPr>
+        <w:pStyle w:val="15"/>
+      </w:pPr>
+      <w:r>
+        <w:t>}</w:t>
+      </w:r>
+    </w:p>
+    <w:p>
+      <w:pPr>
+        <w:pStyle w:val="15"/>
+      </w:pPr>
+    </w:p>
+    <w:p>
+      <w:pPr>
+        <w:pStyle w:val="15"/>
+      </w:pPr>
+      <w:r>
+        <w:t xml:space="preserve">function </w:t>
+      </w:r>
+      <w:proofErr w:type="spellStart"/>
+      <w:r>
+        <w:t>splitIntoWords</w:t>
+      </w:r>
+      <w:proofErr w:type="spellEnd"/>
+      <w:r>
+        <w:t>(</w:t>
+      </w:r>
+      <w:proofErr w:type="spellStart"/>
+      <w:r>
+        <w:t>trimmedLine</w:t>
+      </w:r>
+      <w:proofErr w:type="spellEnd"/>
+      <w:r>
+        <w:t>) {</w:t>
+      </w:r>
+    </w:p>
+    <w:p>
+      <w:pPr>
+        <w:pStyle w:val="15"/>
+      </w:pPr>
+      <w:r>
+        <w:t xml:space="preserve">    return </w:t>
+      </w:r>
+      <w:proofErr w:type="spellStart"/>
+      <w:r>
+        <w:t>trimmedLine.split</w:t>
+      </w:r>
+      <w:proofErr w:type="spellEnd"/>
+      <w:r>
+        <w:t>(" ");</w:t>
+      </w:r>
+    </w:p>
+    <w:p>
+      <w:pPr>
+        <w:pStyle w:val="15"/>
+      </w:pPr>
+      <w:r>
+        <w:t>}</w:t>
+      </w:r>
+    </w:p>
+    <w:p>
+      <w:pPr>
+        <w:pStyle w:val="15"/>
+      </w:pPr>
+    </w:p>
+    <w:p>
+      <w:pPr>
+        <w:pStyle w:val="15"/>
+      </w:pPr>
+      <w:r>
+        <w:t xml:space="preserve">function </w:t>
+      </w:r>
+      <w:proofErr w:type="spellStart"/>
+      <w:r>
+        <w:t>isValidWord</w:t>
+      </w:r>
+      <w:proofErr w:type="spellEnd"/>
+      <w:r>
+        <w:t xml:space="preserve">(word, </w:t>
+      </w:r>
+      <w:proofErr w:type="spellStart"/>
+      <w:r>
+        <w:t>maxWordLength</w:t>
+      </w:r>
+      <w:proofErr w:type="spellEnd"/>
+      <w:r>
+        <w:t xml:space="preserve">, </w:t>
+      </w:r>
+      <w:proofErr w:type="spellStart"/>
+      <w:r>
+        <w:t>targetLetter</w:t>
+      </w:r>
+      <w:proofErr w:type="spellEnd"/>
+      <w:r>
+        <w:t>) {</w:t>
+      </w:r>
+    </w:p>
+    <w:p>
+      <w:pPr>
+        <w:pStyle w:val="15"/>
+      </w:pPr>
+      <w:r>
+        <w:t>    if (</w:t>
+      </w:r>
+      <w:proofErr w:type="spellStart"/>
+      <w:r>
+        <w:t>word.length</w:t>
+      </w:r>
+      <w:proofErr w:type="spellEnd"/>
+      <w:r>
+        <w:t xml:space="preserve"> === 0) return false;</w:t>
+      </w:r>
+    </w:p>
+    <w:p>
+      <w:pPr>
+        <w:pStyle w:val="15"/>
+      </w:pPr>
+      <w:r>
+        <w:t xml:space="preserve">    </w:t>
+      </w:r>
+    </w:p>
+    <w:p>
+      <w:pPr>
+        <w:pStyle w:val="15"/>
+      </w:pPr>
+      <w:r>
+        <w:t xml:space="preserve">    var </w:t>
+      </w:r>
+      <w:proofErr w:type="spellStart"/>
+      <w:r>
+        <w:t>wordToCheck</w:t>
+      </w:r>
+      <w:proofErr w:type="spellEnd"/>
+      <w:r>
+        <w:t xml:space="preserve"> = </w:t>
+      </w:r>
+      <w:proofErr w:type="spellStart"/>
+      <w:r>
+        <w:t>removePunctuationFromEnd</w:t>
+      </w:r>
+      <w:proofErr w:type="spellEnd"/>
+      <w:r>
+        <w:t>(word).</w:t>
+      </w:r>
+      <w:proofErr w:type="spellStart"/>
+      <w:r>
+        <w:t>toLowerCase</w:t>
+      </w:r>
+      <w:proofErr w:type="spellEnd"/>
+      <w:r>
+        <w:t>();</w:t>
+      </w:r>
+    </w:p>
+    <w:p>
+      <w:pPr>
+        <w:pStyle w:val="15"/>
+      </w:pPr>
+      <w:r>
+        <w:t xml:space="preserve">    </w:t>
+      </w:r>
+      <w:proofErr w:type="spellStart"/>
+      <w:r>
+        <w:t>targetLetter</w:t>
+      </w:r>
+      <w:proofErr w:type="spellEnd"/>
+      <w:r>
+        <w:t xml:space="preserve"> = </w:t>
+      </w:r>
+      <w:proofErr w:type="spellStart"/>
+      <w:r>
+        <w:t>targetLetter.toLowerCase</w:t>
+      </w:r>
+      <w:proofErr w:type="spellEnd"/>
+      <w:r>
+        <w:t>();</w:t>
+      </w:r>
+    </w:p>
+    <w:p>
+      <w:pPr>
+        <w:pStyle w:val="15"/>
+      </w:pPr>
+      <w:r>
+        <w:t xml:space="preserve">    </w:t>
+      </w:r>
+    </w:p>
+    <w:p>
+      <w:pPr>
+        <w:pStyle w:val="15"/>
+      </w:pPr>
+      <w:r>
+        <w:t>    if (</w:t>
+      </w:r>
+      <w:proofErr w:type="spellStart"/>
+      <w:r>
+        <w:t>wordToCheck.length</w:t>
+      </w:r>
+      <w:proofErr w:type="spellEnd"/>
+      <w:r>
+        <w:t xml:space="preserve"> &gt; </w:t>
+      </w:r>
+      <w:proofErr w:type="spellStart"/>
+      <w:r>
+        <w:t>maxWordLength</w:t>
+      </w:r>
+      <w:proofErr w:type="spellEnd"/>
+      <w:r>
+        <w:t>) return false;</w:t>
+      </w:r>
+    </w:p>
+    <w:p>
+      <w:pPr>
+        <w:pStyle w:val="15"/>
+      </w:pPr>
+      <w:r>
+        <w:t>    if (</w:t>
+      </w:r>
+      <w:proofErr w:type="spellStart"/>
+      <w:r>
+        <w:t>wordToCheck.length</w:t>
+      </w:r>
+      <w:proofErr w:type="spellEnd"/>
+      <w:r>
+        <w:t xml:space="preserve"> === 0) return false;</w:t>
+      </w:r>
+    </w:p>
+    <w:p>
+      <w:pPr>
+        <w:pStyle w:val="15"/>
+      </w:pPr>
+      <w:r>
+        <w:t xml:space="preserve">    </w:t>
+      </w:r>
+    </w:p>
+    <w:p>
+      <w:pPr>
+        <w:pStyle w:val="15"/>
+      </w:pPr>
+      <w:r>
+        <w:t xml:space="preserve">    return </w:t>
+      </w:r>
+      <w:proofErr w:type="spellStart"/>
+      <w:r>
+        <w:t>wordToCheck.charAt</w:t>
+      </w:r>
+      <w:proofErr w:type="spellEnd"/>
+      <w:r>
+        <w:t>(</w:t>
+      </w:r>
+      <w:proofErr w:type="spellStart"/>
+      <w:r>
+        <w:t>wordToCheck.length</w:t>
+      </w:r>
+      <w:proofErr w:type="spellEnd"/>
+      <w:r>
+        <w:t xml:space="preserve"> - 1) === </w:t>
+      </w:r>
+      <w:proofErr w:type="spellStart"/>
+      <w:r>
+        <w:t>targetLetter</w:t>
+      </w:r>
+      <w:proofErr w:type="spellEnd"/>
+      <w:r>
+        <w:t>;</w:t>
+      </w:r>
+    </w:p>
+    <w:p>
+      <w:pPr>
+        <w:pStyle w:val="15"/>
+      </w:pPr>
+      <w:r>
+        <w:t>}</w:t>
+      </w:r>
+    </w:p>
+    <w:p>
+      <w:pPr>
+        <w:pStyle w:val="15"/>
+      </w:pPr>
+    </w:p>
+    <w:p>
+      <w:pPr>
+        <w:pStyle w:val="15"/>
+      </w:pPr>
+      <w:r>
+        <w:t xml:space="preserve">function </w:t>
+      </w:r>
+      <w:proofErr w:type="spellStart"/>
+      <w:r>
+        <w:t>getCleanWord</w:t>
+      </w:r>
+      <w:proofErr w:type="spellEnd"/>
+      <w:r>
+        <w:t>(word) {</w:t>
+      </w:r>
+    </w:p>
+    <w:p>
+      <w:pPr>
+        <w:pStyle w:val="15"/>
+      </w:pPr>
+      <w:r>
+        <w:t xml:space="preserve">    return </w:t>
+      </w:r>
+      <w:proofErr w:type="spellStart"/>
+      <w:r>
+        <w:t>removePunctuationFromEnd</w:t>
+      </w:r>
+      <w:proofErr w:type="spellEnd"/>
+      <w:r>
+        <w:t>(word);</w:t>
+      </w:r>
+    </w:p>
+    <w:p>
+      <w:pPr>
+        <w:pStyle w:val="15"/>
+      </w:pPr>
+      <w:r>
+        <w:t>}</w:t>
+      </w:r>
+    </w:p>
+    <w:p>
+      <w:pPr>
+        <w:pStyle w:val="15"/>
+      </w:pPr>
+    </w:p>
+    <w:p>
+      <w:pPr>
+        <w:pStyle w:val="15"/>
+      </w:pPr>
+      <w:r>
+        <w:t xml:space="preserve">function </w:t>
+      </w:r>
+      <w:proofErr w:type="spellStart"/>
+      <w:r>
+        <w:t>findWordsEndingWithLetter</w:t>
+      </w:r>
+      <w:proofErr w:type="spellEnd"/>
+      <w:r>
+        <w:t xml:space="preserve">(line, </w:t>
+      </w:r>
+      <w:proofErr w:type="spellStart"/>
+      <w:r>
+        <w:t>maxWordLength</w:t>
+      </w:r>
+      <w:proofErr w:type="spellEnd"/>
+      <w:r>
+        <w:t xml:space="preserve">, </w:t>
+      </w:r>
+      <w:proofErr w:type="spellStart"/>
+      <w:r>
+        <w:t>targetLetter</w:t>
+      </w:r>
+      <w:proofErr w:type="spellEnd"/>
+      <w:r>
+        <w:t>) {</w:t>
+      </w:r>
+    </w:p>
+    <w:p>
+      <w:pPr>
+        <w:pStyle w:val="15"/>
+      </w:pPr>
+      <w:r>
+        <w:t xml:space="preserve">    var </w:t>
+      </w:r>
+      <w:proofErr w:type="spellStart"/>
+      <w:r>
+        <w:t>trimmedLine</w:t>
+      </w:r>
+      <w:proofErr w:type="spellEnd"/>
+      <w:r>
+        <w:t xml:space="preserve"> = </w:t>
+      </w:r>
+      <w:proofErr w:type="spellStart"/>
+      <w:r>
+        <w:t>trimLine</w:t>
+      </w:r>
+      <w:proofErr w:type="spellEnd"/>
+      <w:r>
+        <w:t>(line);</w:t>
+      </w:r>
+    </w:p>
+    <w:p>
+      <w:pPr>
+        <w:pStyle w:val="15"/>
+      </w:pPr>
+      <w:r>
+        <w:t xml:space="preserve">    var words = </w:t>
+      </w:r>
+      <w:proofErr w:type="spellStart"/>
+      <w:r>
+        <w:t>splitIntoWords</w:t>
+      </w:r>
+      <w:proofErr w:type="spellEnd"/>
+      <w:r>
+        <w:t>(</w:t>
+      </w:r>
+      <w:proofErr w:type="spellStart"/>
+      <w:r>
+        <w:t>trimmedLine</w:t>
+      </w:r>
+      <w:proofErr w:type="spellEnd"/>
+      <w:r>
+        <w:t>);</w:t>
+      </w:r>
+    </w:p>
+    <w:p>
+      <w:pPr>
+        <w:pStyle w:val="15"/>
+      </w:pPr>
+      <w:r>
+        <w:lastRenderedPageBreak/>
+        <w:t xml:space="preserve">    var </w:t>
+      </w:r>
+      <w:proofErr w:type="spellStart"/>
+      <w:r>
+        <w:t>foundWords</w:t>
+      </w:r>
+      <w:proofErr w:type="spellEnd"/>
+      <w:r>
+        <w:t xml:space="preserve"> = [];</w:t>
+      </w:r>
+    </w:p>
+    <w:p>
+      <w:pPr>
+        <w:pStyle w:val="15"/>
+      </w:pPr>
+      <w:r>
+        <w:t xml:space="preserve">    </w:t>
+      </w:r>
+    </w:p>
+    <w:p>
+      <w:pPr>
+        <w:pStyle w:val="15"/>
+      </w:pPr>
+      <w:r>
+        <w:t xml:space="preserve">    for (var j = 0; j &lt; </w:t>
+      </w:r>
+      <w:proofErr w:type="spellStart"/>
+      <w:r>
+        <w:t>words.length</w:t>
+      </w:r>
+      <w:proofErr w:type="spellEnd"/>
+      <w:r>
+        <w:t xml:space="preserve">; </w:t>
+      </w:r>
+      <w:proofErr w:type="spellStart"/>
+      <w:r>
+        <w:t>j++</w:t>
+      </w:r>
+      <w:proofErr w:type="spellEnd"/>
+      <w:r>
+        <w:t>) {</w:t>
+      </w:r>
+    </w:p>
+    <w:p>
+      <w:pPr>
+        <w:pStyle w:val="15"/>
+      </w:pPr>
+      <w:r>
+        <w:t>        if (</w:t>
+      </w:r>
+      <w:proofErr w:type="spellStart"/>
+      <w:r>
+        <w:t>isValidWord</w:t>
+      </w:r>
+      <w:proofErr w:type="spellEnd"/>
+      <w:r>
+        <w:t xml:space="preserve">(words[j], </w:t>
+      </w:r>
+      <w:proofErr w:type="spellStart"/>
+      <w:r>
+        <w:t>maxWordLength</w:t>
+      </w:r>
+      <w:proofErr w:type="spellEnd"/>
+      <w:r>
+        <w:t xml:space="preserve">, </w:t>
+      </w:r>
+      <w:proofErr w:type="spellStart"/>
+      <w:r>
+        <w:t>targetLetter</w:t>
+      </w:r>
+      <w:proofErr w:type="spellEnd"/>
+      <w:r>
+        <w:t>)) {</w:t>
+      </w:r>
+    </w:p>
+    <w:p>
+      <w:pPr>
+        <w:pStyle w:val="15"/>
+      </w:pPr>
+      <w:r>
+        <w:t xml:space="preserve">            var </w:t>
+      </w:r>
+      <w:proofErr w:type="spellStart"/>
+      <w:r>
+        <w:t>wordToAdd</w:t>
+      </w:r>
+      <w:proofErr w:type="spellEnd"/>
+      <w:r>
+        <w:t xml:space="preserve"> = </w:t>
+      </w:r>
+      <w:proofErr w:type="spellStart"/>
+      <w:r>
+        <w:t>getCleanWord</w:t>
+      </w:r>
+      <w:proofErr w:type="spellEnd"/>
+      <w:r>
+        <w:t>(words[j]);</w:t>
+      </w:r>
+    </w:p>
+    <w:p>
+      <w:pPr>
+        <w:pStyle w:val="15"/>
+      </w:pPr>
+      <w:r>
+        <w:t xml:space="preserve">            </w:t>
+      </w:r>
+      <w:proofErr w:type="spellStart"/>
+      <w:r>
+        <w:t>foundWords.push</w:t>
+      </w:r>
+      <w:proofErr w:type="spellEnd"/>
+      <w:r>
+        <w:t>(</w:t>
+      </w:r>
+      <w:proofErr w:type="spellStart"/>
+      <w:r>
+        <w:t>wordToAdd</w:t>
+      </w:r>
+      <w:proofErr w:type="spellEnd"/>
+      <w:r>
+        <w:t>);</w:t>
+      </w:r>
+    </w:p>
+    <w:p>
+      <w:pPr>
+        <w:pStyle w:val="15"/>
+      </w:pPr>
+      <w:r>
+        <w:t>        }</w:t>
+      </w:r>
+    </w:p>
+    <w:p>
+      <w:pPr>
+        <w:pStyle w:val="15"/>
+      </w:pPr>
+      <w:r>
+        <w:t>    }</w:t>
+      </w:r>
+    </w:p>
+    <w:p>
+      <w:pPr>
+        <w:pStyle w:val="15"/>
+      </w:pPr>
+      <w:r>
+        <w:t xml:space="preserve">    return </w:t>
+      </w:r>
+      <w:proofErr w:type="spellStart"/>
+      <w:r>
+        <w:t>foundWords</w:t>
+      </w:r>
+      <w:proofErr w:type="spellEnd"/>
+      <w:r>
+        <w:t>;</w:t>
+      </w:r>
+    </w:p>
+    <w:p>
+      <w:pPr>
+        <w:pStyle w:val="15"/>
+      </w:pPr>
+      <w:r>
+        <w:t>}</w:t>
+      </w:r>
+    </w:p>
+    <w:p>
+      <w:pPr>
+        <w:pStyle w:val="15"/>
+      </w:pPr>
+    </w:p>
+    <w:p>
+      <w:pPr>
+        <w:pStyle w:val="15"/>
+      </w:pPr>
+      <w:r>
+        <w:t xml:space="preserve">function </w:t>
+      </w:r>
+      <w:proofErr w:type="spellStart"/>
+      <w:r>
+        <w:t>isPunctuation</w:t>
+      </w:r>
+      <w:proofErr w:type="spellEnd"/>
+      <w:r>
+        <w:t>(char) {</w:t>
+      </w:r>
+    </w:p>
+    <w:p>
+      <w:pPr>
+        <w:pStyle w:val="15"/>
+      </w:pPr>
+      <w:r>
+        <w:t>    return char === "." || char === "," || char === "!" || char === "?" || char === ";";</w:t>
+      </w:r>
+    </w:p>
+    <w:p>
+      <w:pPr>
+        <w:pStyle w:val="15"/>
+      </w:pPr>
+      <w:r>
+        <w:t>}</w:t>
+      </w:r>
+    </w:p>
+    <w:p>
+      <w:pPr>
+        <w:pStyle w:val="15"/>
+      </w:pPr>
+    </w:p>
+    <w:p>
+      <w:pPr>
+        <w:pStyle w:val="15"/>
+      </w:pPr>
+      <w:r>
+        <w:t xml:space="preserve">function </w:t>
+      </w:r>
+      <w:proofErr w:type="spellStart"/>
+      <w:r>
+        <w:t>removePunctuationFromEnd</w:t>
+      </w:r>
+      <w:proofErr w:type="spellEnd"/>
+      <w:r>
+        <w:t>(word) {</w:t>
+      </w:r>
+    </w:p>
+    <w:p>
+      <w:pPr>
+        <w:pStyle w:val="15"/>
+      </w:pPr>
+      <w:r>
+        <w:t xml:space="preserve">    var </w:t>
+      </w:r>
+      <w:proofErr w:type="spellStart"/>
+      <w:r>
+        <w:t>cleanedWord</w:t>
+      </w:r>
+      <w:proofErr w:type="spellEnd"/>
+      <w:r>
+        <w:t xml:space="preserve"> = word;</w:t>
+      </w:r>
+    </w:p>
+    <w:p>
+      <w:pPr>
+        <w:pStyle w:val="15"/>
+      </w:pPr>
+      <w:r>
+        <w:t>    while (</w:t>
+      </w:r>
+      <w:proofErr w:type="spellStart"/>
+      <w:r>
+        <w:t>cleanedWord.length</w:t>
+      </w:r>
+      <w:proofErr w:type="spellEnd"/>
+      <w:r>
+        <w:t xml:space="preserve"> &gt; 0 &amp;&amp; </w:t>
+      </w:r>
+      <w:proofErr w:type="spellStart"/>
+      <w:r>
+        <w:t>isPunctuation</w:t>
+      </w:r>
+      <w:proofErr w:type="spellEnd"/>
+      <w:r>
+        <w:t>(</w:t>
+      </w:r>
+      <w:proofErr w:type="spellStart"/>
+      <w:r>
+        <w:t>cleanedWord.charAt</w:t>
+      </w:r>
+      <w:proofErr w:type="spellEnd"/>
+      <w:r>
+        <w:t>(</w:t>
+      </w:r>
+      <w:proofErr w:type="spellStart"/>
+      <w:r>
+        <w:t>cleanedWord.length</w:t>
+      </w:r>
+      <w:proofErr w:type="spellEnd"/>
+      <w:r>
+        <w:t xml:space="preserve"> - 1))) {</w:t>
+      </w:r>
+    </w:p>
+    <w:p>
+      <w:pPr>
+        <w:pStyle w:val="15"/>
+      </w:pPr>
+      <w:r>
+        <w:t xml:space="preserve">        </w:t>
+      </w:r>
+      <w:proofErr w:type="spellStart"/>
+      <w:r>
+        <w:t>cleanedWord</w:t>
+      </w:r>
+      <w:proofErr w:type="spellEnd"/>
+      <w:r>
+        <w:t xml:space="preserve"> = </w:t>
+      </w:r>
+      <w:proofErr w:type="spellStart"/>
+      <w:r>
+        <w:t>cleanedWord.substring</w:t>
+      </w:r>
+      <w:proofErr w:type="spellEnd"/>
+      <w:r>
+        <w:t xml:space="preserve">(0, </w:t>
+      </w:r>
+      <w:proofErr w:type="spellStart"/>
+      <w:r>
+        <w:t>cleanedWord.length</w:t>
+      </w:r>
+      <w:proofErr w:type="spellEnd"/>
+      <w:r>
+        <w:t xml:space="preserve"> - 1);</w:t>
+      </w:r>
+    </w:p>
+    <w:p>
+      <w:pPr>
+        <w:pStyle w:val="15"/>
+      </w:pPr>
+      <w:r>
+        <w:t>    }</w:t>
+      </w:r>
+    </w:p>
+    <w:p>
+      <w:pPr>
+        <w:pStyle w:val="15"/>
+      </w:pPr>
+      <w:r>
+        <w:t xml:space="preserve">    return </w:t>
+      </w:r>
+      <w:proofErr w:type="spellStart"/>
+      <w:r>
+        <w:t>cleanedWord</w:t>
+      </w:r>
+      <w:proofErr w:type="spellEnd"/>
+      <w:r>
+        <w:t>;</w:t>
+      </w:r>
+    </w:p>
+    <w:p>
+      <w:pPr>
+        <w:pStyle w:val="15"/>
+      </w:pPr>
+      <w:r>
+        <w:t>}</w:t>
+      </w:r>
+    </w:p>
+    <w:p>
+      <w:pPr>
+        <w:pStyle w:val="15"/>
+      </w:pPr>
+    </w:p>
+    <w:p>
+      <w:pPr>
+        <w:pStyle w:val="15"/>
+      </w:pPr>
+      <w:r>
+        <w:t>var text = "</w:t>
+      </w:r>
+      <w:proofErr w:type="spellStart"/>
+      <w:r>
+        <w:t>Привет</w:t>
+      </w:r>
+      <w:proofErr w:type="spellEnd"/>
+      <w:r>
+        <w:t xml:space="preserve">, </w:t>
+      </w:r>
+      <w:proofErr w:type="spellStart"/>
+      <w:r>
+        <w:t>мир</w:t>
+      </w:r>
+      <w:proofErr w:type="spellEnd"/>
+      <w:r>
+        <w:t>!\</w:t>
+      </w:r>
+      <w:proofErr w:type="spellStart"/>
+      <w:r>
+        <w:t>nЭто</w:t>
+      </w:r>
+      <w:proofErr w:type="spellEnd"/>
+      <w:r>
+        <w:t xml:space="preserve"> </w:t>
+      </w:r>
+      <w:proofErr w:type="spellStart"/>
+      <w:r>
+        <w:t>красивый</w:t>
+      </w:r>
+      <w:proofErr w:type="spellEnd"/>
+      <w:r>
+        <w:t xml:space="preserve"> </w:t>
+      </w:r>
+      <w:proofErr w:type="spellStart"/>
+      <w:r>
+        <w:t>День</w:t>
+      </w:r>
+      <w:proofErr w:type="spellEnd"/>
+      <w:r>
+        <w:t>, А.\</w:t>
+      </w:r>
+      <w:proofErr w:type="spellStart"/>
+      <w:r>
+        <w:t>nПогода</w:t>
+      </w:r>
+      <w:proofErr w:type="spellEnd"/>
+      <w:r>
+        <w:t>, а!\</w:t>
+      </w:r>
+      <w:proofErr w:type="spellStart"/>
+      <w:r>
+        <w:t>nЛето</w:t>
+      </w:r>
+      <w:proofErr w:type="spellEnd"/>
+      <w:r>
+        <w:t xml:space="preserve"> А.";</w:t>
+      </w:r>
+    </w:p>
+    <w:p>
+      <w:pPr>
+        <w:pStyle w:val="15"/>
+      </w:pPr>
+      <w:r>
+        <w:t xml:space="preserve">var </w:t>
       </w:r>
       <w:proofErr w:type="spellStart"/>
       <w:r>
@@ -4236,25 +5613,76 @@
       </w:r>
       <w:proofErr w:type="spellEnd"/>
       <w:r>
-        <w:t>) {</w:t>
-      </w:r>
-    </w:p>
-    <w:p>
-      <w:pPr>
-        <w:pStyle w:val="15"/>
-      </w:pPr>
-      <w:r>
-        <w:t xml:space="preserve">    return </w:t>
-      </w:r>
-      <w:proofErr w:type="spellStart"/>
-      <w:proofErr w:type="gramStart"/>
-      <w:r>
-        <w:t>text.length</w:t>
-      </w:r>
-      <w:proofErr w:type="spellEnd"/>
-      <w:proofErr w:type="gramEnd"/>
-      <w:r>
-        <w:t xml:space="preserve"> &lt;= </w:t>
+        <w:t xml:space="preserve"> = 100; // NL</w:t>
+      </w:r>
+    </w:p>
+    <w:p>
+      <w:pPr>
+        <w:pStyle w:val="15"/>
+      </w:pPr>
+      <w:r>
+        <w:t xml:space="preserve">var </w:t>
+      </w:r>
+      <w:proofErr w:type="spellStart"/>
+      <w:r>
+        <w:t>maxLineLength</w:t>
+      </w:r>
+      <w:proofErr w:type="spellEnd"/>
+      <w:r>
+        <w:t xml:space="preserve"> = 40; // NS</w:t>
+      </w:r>
+    </w:p>
+    <w:p>
+      <w:pPr>
+        <w:pStyle w:val="15"/>
+      </w:pPr>
+      <w:r>
+        <w:t xml:space="preserve">var </w:t>
+      </w:r>
+      <w:proofErr w:type="spellStart"/>
+      <w:r>
+        <w:t>maxWordLength</w:t>
+      </w:r>
+      <w:proofErr w:type="spellEnd"/>
+      <w:r>
+        <w:t xml:space="preserve"> = 10; // NW</w:t>
+      </w:r>
+    </w:p>
+    <w:p>
+      <w:pPr>
+        <w:pStyle w:val="15"/>
+      </w:pPr>
+      <w:r>
+        <w:t xml:space="preserve">var </w:t>
+      </w:r>
+      <w:proofErr w:type="spellStart"/>
+      <w:r>
+        <w:t>targetLetter</w:t>
+      </w:r>
+      <w:proofErr w:type="spellEnd"/>
+      <w:r>
+        <w:t xml:space="preserve"> = "а";</w:t>
+      </w:r>
+    </w:p>
+    <w:p>
+      <w:pPr>
+        <w:pStyle w:val="15"/>
+      </w:pPr>
+    </w:p>
+    <w:p>
+      <w:pPr>
+        <w:pStyle w:val="15"/>
+      </w:pPr>
+      <w:r>
+        <w:t>if (!</w:t>
+      </w:r>
+      <w:proofErr w:type="spellStart"/>
+      <w:r>
+        <w:t>checkTextLengthValidity</w:t>
+      </w:r>
+      <w:proofErr w:type="spellEnd"/>
+      <w:r>
+        <w:t xml:space="preserve">(text, </w:t>
       </w:r>
       <w:proofErr w:type="spellStart"/>
       <w:r>
@@ -4262,23 +5690,71 @@
       </w:r>
       <w:proofErr w:type="spellEnd"/>
       <w:r>
-        <w:t xml:space="preserve"> &amp;&amp; </w:t>
-      </w:r>
-      <w:proofErr w:type="spellStart"/>
-      <w:r>
-        <w:t>text.charAt</w:t>
-      </w:r>
-      <w:proofErr w:type="spellEnd"/>
-      <w:r>
-        <w:t>(</w:t>
-      </w:r>
-      <w:proofErr w:type="spellStart"/>
-      <w:r>
-        <w:t>text.length</w:t>
-      </w:r>
-      <w:proofErr w:type="spellEnd"/>
-      <w:r>
-        <w:t xml:space="preserve"> - 1) === ".";</w:t>
+        <w:t>)) {</w:t>
+      </w:r>
+    </w:p>
+    <w:p>
+      <w:pPr>
+        <w:pStyle w:val="15"/>
+      </w:pPr>
+      <w:r>
+        <w:t xml:space="preserve">    </w:t>
+      </w:r>
+      <w:proofErr w:type="spellStart"/>
+      <w:r>
+        <w:t>WScript.Echo</w:t>
+      </w:r>
+      <w:proofErr w:type="spellEnd"/>
+      <w:r>
+        <w:t>("</w:t>
+      </w:r>
+      <w:proofErr w:type="spellStart"/>
+      <w:r>
+        <w:t>Ошибка</w:t>
+      </w:r>
+      <w:proofErr w:type="spellEnd"/>
+      <w:r>
+        <w:t xml:space="preserve">: </w:t>
+      </w:r>
+      <w:proofErr w:type="spellStart"/>
+      <w:r>
+        <w:t>текст</w:t>
+      </w:r>
+      <w:proofErr w:type="spellEnd"/>
+      <w:r>
+        <w:t xml:space="preserve"> </w:t>
+      </w:r>
+      <w:proofErr w:type="spellStart"/>
+      <w:r>
+        <w:t>превышает</w:t>
+      </w:r>
+      <w:proofErr w:type="spellEnd"/>
+      <w:r>
+        <w:t xml:space="preserve"> NL </w:t>
+      </w:r>
+      <w:proofErr w:type="spellStart"/>
+      <w:r>
+        <w:t>символов</w:t>
+      </w:r>
+      <w:proofErr w:type="spellEnd"/>
+      <w:r>
+        <w:t>.");</w:t>
+      </w:r>
+    </w:p>
+    <w:p>
+      <w:pPr>
+        <w:pStyle w:val="15"/>
+      </w:pPr>
+      <w:r>
+        <w:t xml:space="preserve">    </w:t>
+      </w:r>
+      <w:proofErr w:type="spellStart"/>
+      <w:r>
+        <w:t>WScript.Quit</w:t>
+      </w:r>
+      <w:proofErr w:type="spellEnd"/>
+      <w:r>
+        <w:t>(1);</w:t>
       </w:r>
     </w:p>
     <w:p>
@@ -4299,20 +5775,207 @@
         <w:pStyle w:val="15"/>
       </w:pPr>
       <w:r>
-        <w:t xml:space="preserve">function </w:t>
-      </w:r>
-      <w:proofErr w:type="spellStart"/>
-      <w:proofErr w:type="gramStart"/>
+        <w:t>if (!</w:t>
+      </w:r>
+      <w:proofErr w:type="spellStart"/>
+      <w:r>
+        <w:t>checkTextEndsWithDot</w:t>
+      </w:r>
+      <w:proofErr w:type="spellEnd"/>
+      <w:r>
+        <w:t>(text)) {</w:t>
+      </w:r>
+    </w:p>
+    <w:p>
+      <w:pPr>
+        <w:pStyle w:val="15"/>
+        <w:rPr>
+          <w:lang w:val="ru-RU"/>
+        </w:rPr>
+      </w:pPr>
+      <w:r>
+        <w:t xml:space="preserve">    </w:t>
+      </w:r>
+      <w:proofErr w:type="spellStart"/>
+      <w:r>
+        <w:t>WScript</w:t>
+      </w:r>
+      <w:proofErr w:type="spellEnd"/>
+      <w:r>
+        <w:rPr>
+          <w:lang w:val="ru-RU"/>
+        </w:rPr>
+        <w:t>.</w:t>
+      </w:r>
+      <w:r>
+        <w:t>Echo</w:t>
+      </w:r>
+      <w:r>
+        <w:rPr>
+          <w:lang w:val="ru-RU"/>
+        </w:rPr>
+        <w:t>("Ошибка: текст не заканчивается точкой.");</w:t>
+      </w:r>
+    </w:p>
+    <w:p>
+      <w:pPr>
+        <w:pStyle w:val="15"/>
+      </w:pPr>
+      <w:r>
+        <w:t> </w:t>
+      </w:r>
+      <w:r>
+        <w:rPr>
+          <w:lang w:val="ru-RU"/>
+        </w:rPr>
+        <w:t xml:space="preserve"> </w:t>
+      </w:r>
+      <w:r>
+        <w:t> </w:t>
+      </w:r>
+      <w:r>
+        <w:rPr>
+          <w:lang w:val="ru-RU"/>
+        </w:rPr>
+        <w:t xml:space="preserve"> </w:t>
+      </w:r>
+      <w:proofErr w:type="spellStart"/>
+      <w:r>
+        <w:t>WScript.Quit</w:t>
+      </w:r>
+      <w:proofErr w:type="spellEnd"/>
+      <w:r>
+        <w:t>(1);</w:t>
+      </w:r>
+    </w:p>
+    <w:p>
+      <w:pPr>
+        <w:pStyle w:val="15"/>
+      </w:pPr>
+      <w:r>
+        <w:t>}</w:t>
+      </w:r>
+    </w:p>
+    <w:p>
+      <w:pPr>
+        <w:pStyle w:val="15"/>
+      </w:pPr>
+    </w:p>
+    <w:p>
+      <w:pPr>
+        <w:pStyle w:val="15"/>
+      </w:pPr>
+      <w:r>
+        <w:t xml:space="preserve">var lines = </w:t>
+      </w:r>
+      <w:proofErr w:type="spellStart"/>
+      <w:r>
+        <w:t>text.split</w:t>
+      </w:r>
+      <w:proofErr w:type="spellEnd"/>
+      <w:r>
+        <w:t>("\n");</w:t>
+      </w:r>
+    </w:p>
+    <w:p>
+      <w:pPr>
+        <w:pStyle w:val="15"/>
+      </w:pPr>
+      <w:r>
+        <w:t xml:space="preserve">var </w:t>
+      </w:r>
+      <w:proofErr w:type="spellStart"/>
+      <w:r>
+        <w:t>foundWords</w:t>
+      </w:r>
+      <w:proofErr w:type="spellEnd"/>
+      <w:r>
+        <w:t xml:space="preserve"> = [];</w:t>
+      </w:r>
+    </w:p>
+    <w:p>
+      <w:pPr>
+        <w:pStyle w:val="15"/>
+      </w:pPr>
+      <w:r>
+        <w:t xml:space="preserve">var </w:t>
+      </w:r>
+      <w:proofErr w:type="spellStart"/>
+      <w:r>
+        <w:t>wordCount</w:t>
+      </w:r>
+      <w:proofErr w:type="spellEnd"/>
+      <w:r>
+        <w:t xml:space="preserve"> = 0;</w:t>
+      </w:r>
+    </w:p>
+    <w:p>
+      <w:pPr>
+        <w:pStyle w:val="15"/>
+      </w:pPr>
+    </w:p>
+    <w:p>
+      <w:pPr>
+        <w:pStyle w:val="15"/>
+      </w:pPr>
+      <w:r>
+        <w:t xml:space="preserve">for (var </w:t>
+      </w:r>
+      <w:proofErr w:type="spellStart"/>
+      <w:r>
+        <w:t>i</w:t>
+      </w:r>
+      <w:proofErr w:type="spellEnd"/>
+      <w:r>
+        <w:t xml:space="preserve"> = 0; </w:t>
+      </w:r>
+      <w:proofErr w:type="spellStart"/>
+      <w:r>
+        <w:t>i</w:t>
+      </w:r>
+      <w:proofErr w:type="spellEnd"/>
+      <w:r>
+        <w:t xml:space="preserve"> &lt; </w:t>
+      </w:r>
+      <w:proofErr w:type="spellStart"/>
+      <w:r>
+        <w:t>lines.length</w:t>
+      </w:r>
+      <w:proofErr w:type="spellEnd"/>
+      <w:r>
+        <w:t xml:space="preserve">; </w:t>
+      </w:r>
+      <w:proofErr w:type="spellStart"/>
+      <w:r>
+        <w:t>i</w:t>
+      </w:r>
+      <w:proofErr w:type="spellEnd"/>
+      <w:r>
+        <w:t>++) {</w:t>
+      </w:r>
+    </w:p>
+    <w:p>
+      <w:pPr>
+        <w:pStyle w:val="15"/>
+      </w:pPr>
+      <w:r>
+        <w:t>    if (!</w:t>
+      </w:r>
+      <w:proofErr w:type="spellStart"/>
       <w:r>
         <w:t>checkLineLength</w:t>
       </w:r>
       <w:proofErr w:type="spellEnd"/>
       <w:r>
-        <w:t>(</w:t>
-      </w:r>
-      <w:proofErr w:type="gramEnd"/>
-      <w:r>
-        <w:t xml:space="preserve">line, </w:t>
+        <w:t>(lines[</w:t>
+      </w:r>
+      <w:proofErr w:type="spellStart"/>
+      <w:r>
+        <w:t>i</w:t>
+      </w:r>
+      <w:proofErr w:type="spellEnd"/>
+      <w:r>
+        <w:t xml:space="preserve">], </w:t>
       </w:r>
       <w:proofErr w:type="spellStart"/>
       <w:r>
@@ -4320,29 +5983,200 @@
       </w:r>
       <w:proofErr w:type="spellEnd"/>
       <w:r>
-        <w:t>) {</w:t>
-      </w:r>
-    </w:p>
-    <w:p>
-      <w:pPr>
-        <w:pStyle w:val="15"/>
-      </w:pPr>
-      <w:r>
-        <w:t xml:space="preserve">    return </w:t>
-      </w:r>
-      <w:proofErr w:type="spellStart"/>
-      <w:proofErr w:type="gramStart"/>
-      <w:r>
-        <w:t>line.length</w:t>
-      </w:r>
-      <w:proofErr w:type="spellEnd"/>
-      <w:proofErr w:type="gramEnd"/>
-      <w:r>
-        <w:t xml:space="preserve"> &lt;= </w:t>
-      </w:r>
-      <w:proofErr w:type="spellStart"/>
-      <w:r>
-        <w:t>maxLineLength</w:t>
+        <w:t>)) {</w:t>
+      </w:r>
+    </w:p>
+    <w:p>
+      <w:pPr>
+        <w:pStyle w:val="15"/>
+        <w:rPr>
+          <w:lang w:val="ru-RU"/>
+        </w:rPr>
+      </w:pPr>
+      <w:r>
+        <w:t xml:space="preserve">        </w:t>
+      </w:r>
+      <w:proofErr w:type="spellStart"/>
+      <w:r>
+        <w:t>WScript</w:t>
+      </w:r>
+      <w:proofErr w:type="spellEnd"/>
+      <w:r>
+        <w:rPr>
+          <w:lang w:val="ru-RU"/>
+        </w:rPr>
+        <w:t>.</w:t>
+      </w:r>
+      <w:r>
+        <w:t>Echo</w:t>
+      </w:r>
+      <w:r>
+        <w:rPr>
+          <w:lang w:val="ru-RU"/>
+        </w:rPr>
+        <w:t>("Ошибка: строка " + (</w:t>
+      </w:r>
+      <w:proofErr w:type="spellStart"/>
+      <w:r>
+        <w:t>i</w:t>
+      </w:r>
+      <w:proofErr w:type="spellEnd"/>
+      <w:r>
+        <w:rPr>
+          <w:lang w:val="ru-RU"/>
+        </w:rPr>
+        <w:t xml:space="preserve"> + 1) + " превышает </w:t>
+      </w:r>
+      <w:r>
+        <w:t>NS</w:t>
+      </w:r>
+      <w:r>
+        <w:rPr>
+          <w:lang w:val="ru-RU"/>
+        </w:rPr>
+        <w:t xml:space="preserve"> символов.");</w:t>
+      </w:r>
+    </w:p>
+    <w:p>
+      <w:pPr>
+        <w:pStyle w:val="15"/>
+      </w:pPr>
+      <w:r>
+        <w:t> </w:t>
+      </w:r>
+      <w:r>
+        <w:rPr>
+          <w:lang w:val="ru-RU"/>
+        </w:rPr>
+        <w:t xml:space="preserve"> </w:t>
+      </w:r>
+      <w:r>
+        <w:t> </w:t>
+      </w:r>
+      <w:r>
+        <w:rPr>
+          <w:lang w:val="ru-RU"/>
+        </w:rPr>
+        <w:t xml:space="preserve"> </w:t>
+      </w:r>
+      <w:r>
+        <w:t> </w:t>
+      </w:r>
+      <w:r>
+        <w:rPr>
+          <w:lang w:val="ru-RU"/>
+        </w:rPr>
+        <w:t xml:space="preserve"> </w:t>
+      </w:r>
+      <w:r>
+        <w:t> </w:t>
+      </w:r>
+      <w:r>
+        <w:rPr>
+          <w:lang w:val="ru-RU"/>
+        </w:rPr>
+        <w:t xml:space="preserve"> </w:t>
+      </w:r>
+      <w:proofErr w:type="spellStart"/>
+      <w:r>
+        <w:t>WScript.Quit</w:t>
+      </w:r>
+      <w:proofErr w:type="spellEnd"/>
+      <w:r>
+        <w:t>(1);</w:t>
+      </w:r>
+    </w:p>
+    <w:p>
+      <w:pPr>
+        <w:pStyle w:val="15"/>
+      </w:pPr>
+      <w:r>
+        <w:t>    }</w:t>
+      </w:r>
+    </w:p>
+    <w:p>
+      <w:pPr>
+        <w:pStyle w:val="15"/>
+      </w:pPr>
+      <w:r>
+        <w:lastRenderedPageBreak/>
+        <w:t xml:space="preserve">    var words = </w:t>
+      </w:r>
+      <w:proofErr w:type="spellStart"/>
+      <w:r>
+        <w:t>findWordsEndingWithLetter</w:t>
+      </w:r>
+      <w:proofErr w:type="spellEnd"/>
+      <w:r>
+        <w:t>(lines[</w:t>
+      </w:r>
+      <w:proofErr w:type="spellStart"/>
+      <w:r>
+        <w:t>i</w:t>
+      </w:r>
+      <w:proofErr w:type="spellEnd"/>
+      <w:r>
+        <w:t xml:space="preserve">], </w:t>
+      </w:r>
+      <w:proofErr w:type="spellStart"/>
+      <w:r>
+        <w:t>maxWordLength</w:t>
+      </w:r>
+      <w:proofErr w:type="spellEnd"/>
+      <w:r>
+        <w:t xml:space="preserve">, </w:t>
+      </w:r>
+      <w:proofErr w:type="spellStart"/>
+      <w:r>
+        <w:t>targetLetter</w:t>
+      </w:r>
+      <w:proofErr w:type="spellEnd"/>
+      <w:r>
+        <w:t>);</w:t>
+      </w:r>
+    </w:p>
+    <w:p>
+      <w:pPr>
+        <w:pStyle w:val="15"/>
+      </w:pPr>
+      <w:r>
+        <w:t xml:space="preserve">    </w:t>
+      </w:r>
+      <w:proofErr w:type="spellStart"/>
+      <w:r>
+        <w:t>foundWords</w:t>
+      </w:r>
+      <w:proofErr w:type="spellEnd"/>
+      <w:r>
+        <w:t xml:space="preserve"> = </w:t>
+      </w:r>
+      <w:proofErr w:type="spellStart"/>
+      <w:r>
+        <w:t>foundWords.concat</w:t>
+      </w:r>
+      <w:proofErr w:type="spellEnd"/>
+      <w:r>
+        <w:t>(words);</w:t>
+      </w:r>
+    </w:p>
+    <w:p>
+      <w:pPr>
+        <w:pStyle w:val="15"/>
+      </w:pPr>
+      <w:r>
+        <w:t xml:space="preserve">    </w:t>
+      </w:r>
+      <w:proofErr w:type="spellStart"/>
+      <w:r>
+        <w:t>wordCount</w:t>
+      </w:r>
+      <w:proofErr w:type="spellEnd"/>
+      <w:r>
+        <w:t xml:space="preserve"> += </w:t>
+      </w:r>
+      <w:proofErr w:type="spellStart"/>
+      <w:r>
+        <w:t>words.length</w:t>
       </w:r>
       <w:proofErr w:type="spellEnd"/>
       <w:r>
@@ -4352,539 +6186,97 @@
     <w:p>
       <w:pPr>
         <w:pStyle w:val="15"/>
-      </w:pPr>
-      <w:r>
+        <w:rPr>
+          <w:lang w:val="ru-RU"/>
+        </w:rPr>
+      </w:pPr>
+      <w:r>
+        <w:rPr>
+          <w:lang w:val="ru-RU"/>
+        </w:rPr>
         <w:t>}</w:t>
       </w:r>
     </w:p>
     <w:p>
       <w:pPr>
         <w:pStyle w:val="15"/>
-      </w:pPr>
-    </w:p>
-    <w:p>
-      <w:pPr>
-        <w:pStyle w:val="15"/>
-      </w:pPr>
-      <w:r>
-        <w:t xml:space="preserve">function </w:t>
-      </w:r>
-      <w:proofErr w:type="spellStart"/>
-      <w:r>
-        <w:t>trimLine</w:t>
-      </w:r>
-      <w:proofErr w:type="spellEnd"/>
-      <w:r>
-        <w:t>(line) {</w:t>
-      </w:r>
-    </w:p>
-    <w:p>
-      <w:pPr>
-        <w:pStyle w:val="15"/>
-      </w:pPr>
-      <w:r>
-        <w:t xml:space="preserve">    var start = 0;</w:t>
-      </w:r>
-    </w:p>
-    <w:p>
-      <w:pPr>
-        <w:pStyle w:val="15"/>
-      </w:pPr>
-      <w:r>
-        <w:t xml:space="preserve">    var end = </w:t>
-      </w:r>
-      <w:proofErr w:type="spellStart"/>
-      <w:proofErr w:type="gramStart"/>
-      <w:r>
-        <w:t>line.length</w:t>
-      </w:r>
-      <w:proofErr w:type="spellEnd"/>
-      <w:proofErr w:type="gramEnd"/>
-      <w:r>
-        <w:t xml:space="preserve"> - 1;</w:t>
-      </w:r>
-    </w:p>
-    <w:p>
-      <w:pPr>
-        <w:pStyle w:val="15"/>
-      </w:pPr>
-      <w:r>
-        <w:t xml:space="preserve">    while (start &lt;= end &amp;&amp; </w:t>
-      </w:r>
-      <w:proofErr w:type="spellStart"/>
-      <w:proofErr w:type="gramStart"/>
-      <w:r>
-        <w:t>line.charAt</w:t>
-      </w:r>
-      <w:proofErr w:type="spellEnd"/>
-      <w:proofErr w:type="gramEnd"/>
-      <w:r>
-        <w:t>(start) === " ") start++;</w:t>
-      </w:r>
-    </w:p>
-    <w:p>
-      <w:pPr>
-        <w:pStyle w:val="15"/>
-      </w:pPr>
-      <w:r>
-        <w:t xml:space="preserve">    while (end &gt;= start &amp;&amp; </w:t>
-      </w:r>
-      <w:proofErr w:type="spellStart"/>
-      <w:proofErr w:type="gramStart"/>
-      <w:r>
-        <w:t>line.charAt</w:t>
-      </w:r>
-      <w:proofErr w:type="spellEnd"/>
-      <w:proofErr w:type="gramEnd"/>
-      <w:r>
-        <w:t>(end) === " ") end--;</w:t>
-      </w:r>
-    </w:p>
-    <w:p>
-      <w:pPr>
-        <w:pStyle w:val="15"/>
-      </w:pPr>
-      <w:r>
-        <w:t xml:space="preserve">    return </w:t>
-      </w:r>
-      <w:proofErr w:type="spellStart"/>
-      <w:proofErr w:type="gramStart"/>
-      <w:r>
-        <w:t>line.substring</w:t>
-      </w:r>
-      <w:proofErr w:type="spellEnd"/>
-      <w:proofErr w:type="gramEnd"/>
-      <w:r>
-        <w:t>(start, end + 1);</w:t>
-      </w:r>
-    </w:p>
-    <w:p>
-      <w:pPr>
-        <w:pStyle w:val="15"/>
-      </w:pPr>
-      <w:r>
-        <w:t>}</w:t>
-      </w:r>
-    </w:p>
-    <w:p>
-      <w:pPr>
-        <w:pStyle w:val="15"/>
-      </w:pPr>
-    </w:p>
-    <w:p>
-      <w:pPr>
-        <w:pStyle w:val="15"/>
-      </w:pPr>
-      <w:r>
-        <w:t xml:space="preserve">function </w:t>
-      </w:r>
-      <w:proofErr w:type="spellStart"/>
-      <w:r>
-        <w:t>splitIntoWords</w:t>
-      </w:r>
-      <w:proofErr w:type="spellEnd"/>
-      <w:r>
-        <w:t>(</w:t>
-      </w:r>
-      <w:proofErr w:type="spellStart"/>
-      <w:r>
-        <w:t>trimmedLine</w:t>
-      </w:r>
-      <w:proofErr w:type="spellEnd"/>
-      <w:r>
-        <w:t>) {</w:t>
-      </w:r>
-    </w:p>
-    <w:p>
-      <w:pPr>
-        <w:pStyle w:val="15"/>
-      </w:pPr>
-      <w:r>
-        <w:t xml:space="preserve">    return </w:t>
-      </w:r>
-      <w:proofErr w:type="spellStart"/>
-      <w:r>
-        <w:t>trimmedLine.split</w:t>
-      </w:r>
-      <w:proofErr w:type="spellEnd"/>
-      <w:r>
-        <w:t>(" ");</w:t>
-      </w:r>
-    </w:p>
-    <w:p>
-      <w:pPr>
-        <w:pStyle w:val="15"/>
-      </w:pPr>
-      <w:r>
-        <w:t>}</w:t>
-      </w:r>
-    </w:p>
-    <w:p>
-      <w:pPr>
-        <w:pStyle w:val="15"/>
-      </w:pPr>
-    </w:p>
-    <w:p>
-      <w:pPr>
-        <w:pStyle w:val="15"/>
-      </w:pPr>
-      <w:r>
-        <w:t xml:space="preserve">function </w:t>
-      </w:r>
-      <w:proofErr w:type="spellStart"/>
-      <w:proofErr w:type="gramStart"/>
-      <w:r>
-        <w:t>isValidWord</w:t>
-      </w:r>
-      <w:proofErr w:type="spellEnd"/>
-      <w:r>
-        <w:t>(</w:t>
-      </w:r>
-      <w:proofErr w:type="gramEnd"/>
-      <w:r>
-        <w:t xml:space="preserve">word, </w:t>
-      </w:r>
-      <w:proofErr w:type="spellStart"/>
-      <w:r>
-        <w:t>maxWordLength</w:t>
-      </w:r>
-      <w:proofErr w:type="spellEnd"/>
-      <w:r>
-        <w:t xml:space="preserve">, </w:t>
-      </w:r>
-      <w:proofErr w:type="spellStart"/>
-      <w:r>
-        <w:t>targetLetter</w:t>
-      </w:r>
-      <w:proofErr w:type="spellEnd"/>
-      <w:r>
-        <w:t>) {</w:t>
-      </w:r>
-    </w:p>
-    <w:p>
-      <w:pPr>
-        <w:pStyle w:val="15"/>
-      </w:pPr>
-      <w:r>
-        <w:t xml:space="preserve">    if (</w:t>
-      </w:r>
-      <w:proofErr w:type="spellStart"/>
-      <w:proofErr w:type="gramStart"/>
-      <w:r>
-        <w:t>word.length</w:t>
-      </w:r>
-      <w:proofErr w:type="spellEnd"/>
-      <w:proofErr w:type="gramEnd"/>
-      <w:r>
-        <w:t xml:space="preserve"> === 0) return false;</w:t>
-      </w:r>
-    </w:p>
-    <w:p>
-      <w:pPr>
-        <w:pStyle w:val="15"/>
-      </w:pPr>
-      <w:r>
-        <w:t xml:space="preserve">    </w:t>
-      </w:r>
-    </w:p>
-    <w:p>
-      <w:pPr>
-        <w:pStyle w:val="15"/>
-      </w:pPr>
-      <w:r>
-        <w:t xml:space="preserve">    var </w:t>
-      </w:r>
-      <w:proofErr w:type="spellStart"/>
-      <w:r>
-        <w:t>wordToCheck</w:t>
-      </w:r>
-      <w:proofErr w:type="spellEnd"/>
-      <w:r>
-        <w:t xml:space="preserve"> = </w:t>
-      </w:r>
-      <w:proofErr w:type="spellStart"/>
-      <w:r>
-        <w:t>removePunctuationFromEnd</w:t>
-      </w:r>
-      <w:proofErr w:type="spellEnd"/>
-      <w:r>
-        <w:t>(word</w:t>
-      </w:r>
-      <w:proofErr w:type="gramStart"/>
-      <w:r>
-        <w:t>).</w:t>
-      </w:r>
-      <w:proofErr w:type="spellStart"/>
-      <w:r>
-        <w:t>toLowerCase</w:t>
-      </w:r>
-      <w:proofErr w:type="spellEnd"/>
-      <w:proofErr w:type="gramEnd"/>
-      <w:r>
-        <w:t>();</w:t>
-      </w:r>
-    </w:p>
-    <w:p>
-      <w:pPr>
-        <w:pStyle w:val="15"/>
-      </w:pPr>
-      <w:r>
-        <w:t xml:space="preserve">    </w:t>
-      </w:r>
-      <w:proofErr w:type="spellStart"/>
-      <w:r>
-        <w:t>targetLetter</w:t>
-      </w:r>
-      <w:proofErr w:type="spellEnd"/>
-      <w:r>
-        <w:t xml:space="preserve"> = </w:t>
-      </w:r>
-      <w:proofErr w:type="spellStart"/>
-      <w:r>
-        <w:t>targetLetter.toLowerCase</w:t>
-      </w:r>
-      <w:proofErr w:type="spellEnd"/>
-      <w:r>
-        <w:t>();</w:t>
-      </w:r>
-    </w:p>
-    <w:p>
-      <w:pPr>
-        <w:pStyle w:val="15"/>
-      </w:pPr>
-      <w:r>
-        <w:t xml:space="preserve">    </w:t>
-      </w:r>
-    </w:p>
-    <w:p>
-      <w:pPr>
-        <w:pStyle w:val="15"/>
-      </w:pPr>
-      <w:r>
-        <w:t xml:space="preserve">    if (</w:t>
-      </w:r>
-      <w:proofErr w:type="spellStart"/>
-      <w:r>
-        <w:t>wordToCheck.length</w:t>
-      </w:r>
-      <w:proofErr w:type="spellEnd"/>
-      <w:r>
-        <w:t xml:space="preserve"> &gt; </w:t>
-      </w:r>
-      <w:proofErr w:type="spellStart"/>
-      <w:r>
-        <w:t>maxWordLength</w:t>
-      </w:r>
-      <w:proofErr w:type="spellEnd"/>
-      <w:r>
-        <w:t>) return false;</w:t>
-      </w:r>
-    </w:p>
-    <w:p>
-      <w:pPr>
-        <w:pStyle w:val="15"/>
-      </w:pPr>
-      <w:r>
-        <w:t xml:space="preserve">    if (</w:t>
-      </w:r>
-      <w:proofErr w:type="spellStart"/>
-      <w:r>
-        <w:t>wordToCheck.length</w:t>
-      </w:r>
-      <w:proofErr w:type="spellEnd"/>
-      <w:r>
-        <w:t xml:space="preserve"> === 0) return false;</w:t>
-      </w:r>
-    </w:p>
-    <w:p>
-      <w:pPr>
-        <w:pStyle w:val="15"/>
-      </w:pPr>
-      <w:r>
-        <w:t xml:space="preserve">    </w:t>
-      </w:r>
-    </w:p>
-    <w:p>
-      <w:pPr>
-        <w:pStyle w:val="15"/>
-      </w:pPr>
-      <w:r>
-        <w:t xml:space="preserve">    return </w:t>
-      </w:r>
-      <w:proofErr w:type="spellStart"/>
-      <w:r>
-        <w:t>wordToCheck.charAt</w:t>
-      </w:r>
-      <w:proofErr w:type="spellEnd"/>
-      <w:r>
-        <w:t>(</w:t>
-      </w:r>
-      <w:proofErr w:type="spellStart"/>
-      <w:r>
-        <w:t>wordToCheck.length</w:t>
-      </w:r>
-      <w:proofErr w:type="spellEnd"/>
-      <w:r>
-        <w:t xml:space="preserve"> - 1) === </w:t>
-      </w:r>
-      <w:proofErr w:type="spellStart"/>
-      <w:r>
-        <w:t>targetLetter</w:t>
-      </w:r>
-      <w:proofErr w:type="spellEnd"/>
-      <w:r>
-        <w:t>;</w:t>
-      </w:r>
-    </w:p>
-    <w:p>
-      <w:pPr>
-        <w:pStyle w:val="15"/>
-      </w:pPr>
-      <w:r>
-        <w:t>}</w:t>
-      </w:r>
-    </w:p>
-    <w:p>
-      <w:pPr>
-        <w:pStyle w:val="15"/>
-      </w:pPr>
-    </w:p>
-    <w:p>
-      <w:pPr>
-        <w:pStyle w:val="15"/>
-      </w:pPr>
-      <w:r>
-        <w:t xml:space="preserve">function </w:t>
-      </w:r>
-      <w:proofErr w:type="spellStart"/>
-      <w:r>
-        <w:t>getCleanWord</w:t>
-      </w:r>
-      <w:proofErr w:type="spellEnd"/>
-      <w:r>
-        <w:t>(word) {</w:t>
-      </w:r>
-    </w:p>
-    <w:p>
-      <w:pPr>
-        <w:pStyle w:val="15"/>
-      </w:pPr>
-      <w:r>
-        <w:t xml:space="preserve">    return </w:t>
-      </w:r>
-      <w:proofErr w:type="spellStart"/>
-      <w:r>
-        <w:t>removePunctuationFromEnd</w:t>
-      </w:r>
-      <w:proofErr w:type="spellEnd"/>
-      <w:r>
-        <w:t>(word);</w:t>
-      </w:r>
-    </w:p>
-    <w:p>
-      <w:pPr>
-        <w:pStyle w:val="15"/>
-      </w:pPr>
-      <w:r>
-        <w:t>}</w:t>
-      </w:r>
-    </w:p>
-    <w:p>
-      <w:pPr>
-        <w:pStyle w:val="15"/>
-      </w:pPr>
-    </w:p>
-    <w:p>
-      <w:pPr>
-        <w:pStyle w:val="15"/>
-      </w:pPr>
-      <w:r>
-        <w:t xml:space="preserve">function </w:t>
-      </w:r>
-      <w:proofErr w:type="spellStart"/>
-      <w:proofErr w:type="gramStart"/>
-      <w:r>
-        <w:t>findWordsEndingWithLetter</w:t>
-      </w:r>
-      <w:proofErr w:type="spellEnd"/>
-      <w:r>
-        <w:t>(</w:t>
-      </w:r>
-      <w:proofErr w:type="gramEnd"/>
-      <w:r>
-        <w:t xml:space="preserve">line, </w:t>
-      </w:r>
-      <w:proofErr w:type="spellStart"/>
-      <w:r>
-        <w:t>maxWordLength</w:t>
-      </w:r>
-      <w:proofErr w:type="spellEnd"/>
-      <w:r>
-        <w:t xml:space="preserve">, </w:t>
-      </w:r>
-      <w:proofErr w:type="spellStart"/>
-      <w:r>
-        <w:t>targetLetter</w:t>
-      </w:r>
-      <w:proofErr w:type="spellEnd"/>
-      <w:r>
-        <w:t>) {</w:t>
-      </w:r>
-    </w:p>
-    <w:p>
-      <w:pPr>
-        <w:pStyle w:val="15"/>
-      </w:pPr>
-      <w:r>
-        <w:t xml:space="preserve">    var </w:t>
-      </w:r>
-      <w:proofErr w:type="spellStart"/>
-      <w:r>
-        <w:t>trimmedLine</w:t>
-      </w:r>
-      <w:proofErr w:type="spellEnd"/>
-      <w:r>
-        <w:t xml:space="preserve"> = </w:t>
-      </w:r>
-      <w:proofErr w:type="spellStart"/>
-      <w:r>
-        <w:t>trimLine</w:t>
-      </w:r>
-      <w:proofErr w:type="spellEnd"/>
-      <w:r>
-        <w:t>(line);</w:t>
-      </w:r>
-    </w:p>
-    <w:p>
-      <w:pPr>
-        <w:pStyle w:val="15"/>
-      </w:pPr>
-      <w:r>
-        <w:t xml:space="preserve">    var words = </w:t>
-      </w:r>
-      <w:proofErr w:type="spellStart"/>
-      <w:r>
-        <w:t>splitIntoWords</w:t>
-      </w:r>
-      <w:proofErr w:type="spellEnd"/>
-      <w:r>
-        <w:t>(</w:t>
-      </w:r>
-      <w:proofErr w:type="spellStart"/>
-      <w:r>
-        <w:t>trimmedLine</w:t>
-      </w:r>
-      <w:proofErr w:type="spellEnd"/>
-      <w:r>
+        <w:rPr>
+          <w:lang w:val="ru-RU"/>
+        </w:rPr>
+      </w:pPr>
+    </w:p>
+    <w:p>
+      <w:pPr>
+        <w:pStyle w:val="15"/>
+        <w:rPr>
+          <w:lang w:val="ru-RU"/>
+        </w:rPr>
+      </w:pPr>
+      <w:proofErr w:type="spellStart"/>
+      <w:r>
+        <w:t>WScript</w:t>
+      </w:r>
+      <w:proofErr w:type="spellEnd"/>
+      <w:r>
+        <w:rPr>
+          <w:lang w:val="ru-RU"/>
+        </w:rPr>
+        <w:t>.</w:t>
+      </w:r>
+      <w:r>
+        <w:t>Echo</w:t>
+      </w:r>
+      <w:r>
+        <w:rPr>
+          <w:lang w:val="ru-RU"/>
+        </w:rPr>
+        <w:t>("Исходный текст:\</w:t>
+      </w:r>
+      <w:r>
+        <w:t>n</w:t>
+      </w:r>
+      <w:r>
+        <w:rPr>
+          <w:lang w:val="ru-RU"/>
+        </w:rPr>
+        <w:t xml:space="preserve">" + </w:t>
+      </w:r>
+      <w:r>
+        <w:t>text</w:t>
+      </w:r>
+      <w:r>
+        <w:rPr>
+          <w:lang w:val="ru-RU"/>
+        </w:rPr>
         <w:t>);</w:t>
       </w:r>
     </w:p>
     <w:p>
       <w:pPr>
         <w:pStyle w:val="15"/>
-      </w:pPr>
-      <w:r>
-        <w:t xml:space="preserve">    var </w:t>
+        <w:rPr>
+          <w:lang w:val="ru-RU"/>
+        </w:rPr>
+      </w:pPr>
+      <w:proofErr w:type="spellStart"/>
+      <w:r>
+        <w:t>WScript</w:t>
+      </w:r>
+      <w:proofErr w:type="spellEnd"/>
+      <w:r>
+        <w:rPr>
+          <w:lang w:val="ru-RU"/>
+        </w:rPr>
+        <w:t>.</w:t>
+      </w:r>
+      <w:r>
+        <w:t>Echo</w:t>
+      </w:r>
+      <w:r>
+        <w:rPr>
+          <w:lang w:val="ru-RU"/>
+        </w:rPr>
+        <w:t xml:space="preserve">("Найденные слова: " + </w:t>
       </w:r>
       <w:proofErr w:type="spellStart"/>
       <w:r>
@@ -4892,1096 +6284,65 @@
       </w:r>
       <w:proofErr w:type="spellEnd"/>
       <w:r>
-        <w:t xml:space="preserve"> = [];</w:t>
-      </w:r>
-    </w:p>
-    <w:p>
-      <w:pPr>
-        <w:pStyle w:val="15"/>
-      </w:pPr>
-      <w:r>
-        <w:t xml:space="preserve">    </w:t>
-      </w:r>
-    </w:p>
-    <w:p>
-      <w:pPr>
-        <w:pStyle w:val="15"/>
-      </w:pPr>
-      <w:r>
-        <w:t xml:space="preserve">    for (var j = 0; j &lt; </w:t>
-      </w:r>
-      <w:proofErr w:type="spellStart"/>
-      <w:proofErr w:type="gramStart"/>
-      <w:r>
-        <w:t>words.length</w:t>
-      </w:r>
-      <w:proofErr w:type="spellEnd"/>
-      <w:proofErr w:type="gramEnd"/>
-      <w:r>
-        <w:t xml:space="preserve">; </w:t>
-      </w:r>
-      <w:proofErr w:type="spellStart"/>
-      <w:r>
-        <w:t>j++</w:t>
-      </w:r>
-      <w:proofErr w:type="spellEnd"/>
-      <w:r>
-        <w:t>) {</w:t>
-      </w:r>
-    </w:p>
-    <w:p>
-      <w:pPr>
-        <w:pStyle w:val="15"/>
-      </w:pPr>
-      <w:r>
-        <w:lastRenderedPageBreak/>
-        <w:t xml:space="preserve">        if (</w:t>
-      </w:r>
-      <w:proofErr w:type="spellStart"/>
-      <w:r>
-        <w:t>isValidWord</w:t>
-      </w:r>
-      <w:proofErr w:type="spellEnd"/>
-      <w:r>
-        <w:t xml:space="preserve">(words[j], </w:t>
-      </w:r>
-      <w:proofErr w:type="spellStart"/>
-      <w:r>
-        <w:t>maxWordLength</w:t>
-      </w:r>
-      <w:proofErr w:type="spellEnd"/>
-      <w:r>
-        <w:t xml:space="preserve">, </w:t>
-      </w:r>
-      <w:proofErr w:type="spellStart"/>
-      <w:r>
-        <w:t>targetLetter</w:t>
-      </w:r>
-      <w:proofErr w:type="spellEnd"/>
-      <w:r>
-        <w:t>)) {</w:t>
-      </w:r>
-    </w:p>
-    <w:p>
-      <w:pPr>
-        <w:pStyle w:val="15"/>
-      </w:pPr>
-      <w:r>
-        <w:t xml:space="preserve">            var </w:t>
-      </w:r>
-      <w:proofErr w:type="spellStart"/>
-      <w:r>
-        <w:t>wordToAdd</w:t>
-      </w:r>
-      <w:proofErr w:type="spellEnd"/>
-      <w:r>
-        <w:t xml:space="preserve"> = </w:t>
-      </w:r>
-      <w:proofErr w:type="spellStart"/>
-      <w:r>
-        <w:t>getCleanWord</w:t>
-      </w:r>
-      <w:proofErr w:type="spellEnd"/>
-      <w:r>
-        <w:t>(words[j]);</w:t>
-      </w:r>
-    </w:p>
-    <w:p>
-      <w:pPr>
-        <w:pStyle w:val="15"/>
-      </w:pPr>
-      <w:r>
-        <w:t xml:space="preserve">            </w:t>
-      </w:r>
-      <w:proofErr w:type="spellStart"/>
-      <w:r>
-        <w:t>foundWords.push</w:t>
-      </w:r>
-      <w:proofErr w:type="spellEnd"/>
-      <w:r>
-        <w:t>(</w:t>
-      </w:r>
-      <w:proofErr w:type="spellStart"/>
-      <w:r>
-        <w:t>wordToAdd</w:t>
-      </w:r>
-      <w:proofErr w:type="spellEnd"/>
-      <w:r>
+        <w:rPr>
+          <w:lang w:val="ru-RU"/>
+        </w:rPr>
+        <w:t>.</w:t>
+      </w:r>
+      <w:r>
+        <w:t>join</w:t>
+      </w:r>
+      <w:r>
+        <w:rPr>
+          <w:lang w:val="ru-RU"/>
+        </w:rPr>
+        <w:t>(", "));</w:t>
+      </w:r>
+    </w:p>
+    <w:p>
+      <w:pPr>
+        <w:pStyle w:val="15"/>
+        <w:rPr>
+          <w:lang w:val="ru-RU"/>
+        </w:rPr>
+      </w:pPr>
+      <w:proofErr w:type="spellStart"/>
+      <w:r>
+        <w:t>WScript</w:t>
+      </w:r>
+      <w:proofErr w:type="spellEnd"/>
+      <w:r>
+        <w:rPr>
+          <w:lang w:val="ru-RU"/>
+        </w:rPr>
+        <w:t>.</w:t>
+      </w:r>
+      <w:proofErr w:type="spellStart"/>
+      <w:r>
+        <w:t>Echo</w:t>
+      </w:r>
+      <w:proofErr w:type="spellEnd"/>
+      <w:r>
+        <w:rPr>
+          <w:lang w:val="ru-RU"/>
+        </w:rPr>
+        <w:t xml:space="preserve">("Количество слов: " + </w:t>
+      </w:r>
+      <w:proofErr w:type="spellStart"/>
+      <w:r>
+        <w:t>wordCount</w:t>
+      </w:r>
+      <w:proofErr w:type="spellEnd"/>
+      <w:r>
+        <w:rPr>
+          <w:lang w:val="ru-RU"/>
+        </w:rPr>
         <w:t>);</w:t>
       </w:r>
     </w:p>
     <w:p>
       <w:pPr>
         <w:pStyle w:val="15"/>
-      </w:pPr>
-      <w:r>
-        <w:t xml:space="preserve">        }</w:t>
-      </w:r>
-    </w:p>
-    <w:p>
-      <w:pPr>
-        <w:pStyle w:val="15"/>
-      </w:pPr>
-      <w:r>
-        <w:t xml:space="preserve">    }</w:t>
-      </w:r>
-    </w:p>
-    <w:p>
-      <w:pPr>
-        <w:pStyle w:val="15"/>
-      </w:pPr>
-      <w:r>
-        <w:t xml:space="preserve">    return </w:t>
-      </w:r>
-      <w:proofErr w:type="spellStart"/>
-      <w:r>
-        <w:t>foundWords</w:t>
-      </w:r>
-      <w:proofErr w:type="spellEnd"/>
-      <w:r>
-        <w:t>;</w:t>
-      </w:r>
-    </w:p>
-    <w:p>
-      <w:pPr>
-        <w:pStyle w:val="15"/>
-      </w:pPr>
-      <w:r>
-        <w:t>}</w:t>
-      </w:r>
-    </w:p>
-    <w:p>
-      <w:pPr>
-        <w:pStyle w:val="15"/>
-      </w:pPr>
-    </w:p>
-    <w:p>
-      <w:pPr>
-        <w:pStyle w:val="15"/>
-      </w:pPr>
-      <w:r>
-        <w:t xml:space="preserve">function </w:t>
-      </w:r>
-      <w:proofErr w:type="spellStart"/>
-      <w:r>
-        <w:t>isPunctuation</w:t>
-      </w:r>
-      <w:proofErr w:type="spellEnd"/>
-      <w:r>
-        <w:t>(char) {</w:t>
-      </w:r>
-    </w:p>
-    <w:p>
-      <w:pPr>
-        <w:pStyle w:val="15"/>
-      </w:pPr>
-      <w:r>
-        <w:t xml:space="preserve">    return char === "." || char === "," || char === "!" || char === "?" || char === ";";</w:t>
-      </w:r>
-    </w:p>
-    <w:p>
-      <w:pPr>
-        <w:pStyle w:val="15"/>
-      </w:pPr>
-      <w:r>
-        <w:t>}</w:t>
-      </w:r>
-    </w:p>
-    <w:p>
-      <w:pPr>
-        <w:pStyle w:val="15"/>
-      </w:pPr>
-    </w:p>
-    <w:p>
-      <w:pPr>
-        <w:pStyle w:val="15"/>
-      </w:pPr>
-      <w:r>
-        <w:t xml:space="preserve">function </w:t>
-      </w:r>
-      <w:proofErr w:type="spellStart"/>
-      <w:r>
-        <w:t>removePunctuationFromEnd</w:t>
-      </w:r>
-      <w:proofErr w:type="spellEnd"/>
-      <w:r>
-        <w:t>(word) {</w:t>
-      </w:r>
-    </w:p>
-    <w:p>
-      <w:pPr>
-        <w:pStyle w:val="15"/>
-      </w:pPr>
-      <w:r>
-        <w:t xml:space="preserve">    var </w:t>
-      </w:r>
-      <w:proofErr w:type="spellStart"/>
-      <w:r>
-        <w:t>cleanedWord</w:t>
-      </w:r>
-      <w:proofErr w:type="spellEnd"/>
-      <w:r>
-        <w:t xml:space="preserve"> = word;</w:t>
-      </w:r>
-    </w:p>
-    <w:p>
-      <w:pPr>
-        <w:pStyle w:val="15"/>
-      </w:pPr>
-      <w:r>
-        <w:t xml:space="preserve">    while (</w:t>
-      </w:r>
-      <w:proofErr w:type="spellStart"/>
-      <w:r>
-        <w:t>cleanedWord.length</w:t>
-      </w:r>
-      <w:proofErr w:type="spellEnd"/>
-      <w:r>
-        <w:t xml:space="preserve"> &gt; 0 &amp;&amp; </w:t>
-      </w:r>
-      <w:proofErr w:type="spellStart"/>
-      <w:proofErr w:type="gramStart"/>
-      <w:r>
-        <w:t>isPunctuation</w:t>
-      </w:r>
-      <w:proofErr w:type="spellEnd"/>
-      <w:r>
-        <w:t>(</w:t>
-      </w:r>
-      <w:proofErr w:type="spellStart"/>
-      <w:proofErr w:type="gramEnd"/>
-      <w:r>
-        <w:t>cleanedWord.charAt</w:t>
-      </w:r>
-      <w:proofErr w:type="spellEnd"/>
-      <w:r>
-        <w:t>(</w:t>
-      </w:r>
-      <w:proofErr w:type="spellStart"/>
-      <w:r>
-        <w:t>cleanedWord.length</w:t>
-      </w:r>
-      <w:proofErr w:type="spellEnd"/>
-      <w:r>
-        <w:t xml:space="preserve"> - 1))) {</w:t>
-      </w:r>
-    </w:p>
-    <w:p>
-      <w:pPr>
-        <w:pStyle w:val="15"/>
-      </w:pPr>
-      <w:r>
-        <w:t xml:space="preserve">        </w:t>
-      </w:r>
-      <w:proofErr w:type="spellStart"/>
-      <w:r>
-        <w:t>cleanedWord</w:t>
-      </w:r>
-      <w:proofErr w:type="spellEnd"/>
-      <w:r>
-        <w:t xml:space="preserve"> = </w:t>
-      </w:r>
-      <w:proofErr w:type="spellStart"/>
-      <w:r>
-        <w:t>cleanedWord.substring</w:t>
-      </w:r>
-      <w:proofErr w:type="spellEnd"/>
-      <w:r>
-        <w:t xml:space="preserve">(0, </w:t>
-      </w:r>
-      <w:proofErr w:type="spellStart"/>
-      <w:r>
-        <w:t>cleanedWord.length</w:t>
-      </w:r>
-      <w:proofErr w:type="spellEnd"/>
-      <w:r>
-        <w:t xml:space="preserve"> - 1);</w:t>
-      </w:r>
-    </w:p>
-    <w:p>
-      <w:pPr>
-        <w:pStyle w:val="15"/>
-      </w:pPr>
-      <w:r>
-        <w:t xml:space="preserve">    }</w:t>
-      </w:r>
-    </w:p>
-    <w:p>
-      <w:pPr>
-        <w:pStyle w:val="15"/>
-      </w:pPr>
-      <w:r>
-        <w:t xml:space="preserve">    return </w:t>
-      </w:r>
-      <w:proofErr w:type="spellStart"/>
-      <w:r>
-        <w:t>cleanedWord</w:t>
-      </w:r>
-      <w:proofErr w:type="spellEnd"/>
-      <w:r>
-        <w:t>;</w:t>
-      </w:r>
-    </w:p>
-    <w:p>
-      <w:pPr>
-        <w:pStyle w:val="15"/>
-      </w:pPr>
-      <w:r>
-        <w:t>}</w:t>
-      </w:r>
-    </w:p>
-    <w:p>
-      <w:pPr>
-        <w:pStyle w:val="15"/>
-      </w:pPr>
-    </w:p>
-    <w:p>
-      <w:pPr>
-        <w:pStyle w:val="15"/>
-      </w:pPr>
-      <w:r>
-        <w:t>var text = "</w:t>
-      </w:r>
-      <w:proofErr w:type="spellStart"/>
-      <w:r>
-        <w:t>Привет</w:t>
-      </w:r>
-      <w:proofErr w:type="spellEnd"/>
-      <w:r>
-        <w:t xml:space="preserve">, </w:t>
-      </w:r>
-      <w:proofErr w:type="spellStart"/>
-      <w:proofErr w:type="gramStart"/>
-      <w:r>
-        <w:t>мир</w:t>
-      </w:r>
-      <w:proofErr w:type="spellEnd"/>
-      <w:r>
-        <w:t>!\</w:t>
-      </w:r>
-      <w:proofErr w:type="spellStart"/>
-      <w:proofErr w:type="gramEnd"/>
-      <w:r>
-        <w:t>nЭто</w:t>
-      </w:r>
-      <w:proofErr w:type="spellEnd"/>
-      <w:r>
-        <w:t xml:space="preserve"> </w:t>
-      </w:r>
-      <w:proofErr w:type="spellStart"/>
-      <w:r>
-        <w:t>красивый</w:t>
-      </w:r>
-      <w:proofErr w:type="spellEnd"/>
-      <w:r>
-        <w:t xml:space="preserve"> </w:t>
-      </w:r>
-      <w:proofErr w:type="spellStart"/>
-      <w:r>
-        <w:t>День</w:t>
-      </w:r>
-      <w:proofErr w:type="spellEnd"/>
-      <w:r>
-        <w:t>, А.\</w:t>
-      </w:r>
-      <w:proofErr w:type="spellStart"/>
-      <w:r>
-        <w:t>nПогода</w:t>
-      </w:r>
-      <w:proofErr w:type="spellEnd"/>
-      <w:r>
-        <w:t>, а!\</w:t>
-      </w:r>
-      <w:proofErr w:type="spellStart"/>
-      <w:r>
-        <w:t>nЛето</w:t>
-      </w:r>
-      <w:proofErr w:type="spellEnd"/>
-      <w:r>
-        <w:t xml:space="preserve"> А.";</w:t>
-      </w:r>
-    </w:p>
-    <w:p>
-      <w:pPr>
-        <w:pStyle w:val="15"/>
-      </w:pPr>
-      <w:r>
-        <w:t xml:space="preserve">var </w:t>
-      </w:r>
-      <w:proofErr w:type="spellStart"/>
-      <w:r>
-        <w:t>maxLength</w:t>
-      </w:r>
-      <w:proofErr w:type="spellEnd"/>
-      <w:r>
-        <w:t xml:space="preserve"> = 100; // NL</w:t>
-      </w:r>
-    </w:p>
-    <w:p>
-      <w:pPr>
-        <w:pStyle w:val="15"/>
-      </w:pPr>
-      <w:r>
-        <w:t xml:space="preserve">var </w:t>
-      </w:r>
-      <w:proofErr w:type="spellStart"/>
-      <w:r>
-        <w:t>maxLineLength</w:t>
-      </w:r>
-      <w:proofErr w:type="spellEnd"/>
-      <w:r>
-        <w:t xml:space="preserve"> = 40; // NS</w:t>
-      </w:r>
-    </w:p>
-    <w:p>
-      <w:pPr>
-        <w:pStyle w:val="15"/>
-      </w:pPr>
-      <w:r>
-        <w:t xml:space="preserve">var </w:t>
-      </w:r>
-      <w:proofErr w:type="spellStart"/>
-      <w:r>
-        <w:t>maxWordLength</w:t>
-      </w:r>
-      <w:proofErr w:type="spellEnd"/>
-      <w:r>
-        <w:t xml:space="preserve"> = 10; // NW</w:t>
-      </w:r>
-    </w:p>
-    <w:p>
-      <w:pPr>
-        <w:pStyle w:val="15"/>
-      </w:pPr>
-      <w:r>
-        <w:t xml:space="preserve">var </w:t>
-      </w:r>
-      <w:proofErr w:type="spellStart"/>
-      <w:r>
-        <w:t>targetLetter</w:t>
-      </w:r>
-      <w:proofErr w:type="spellEnd"/>
-      <w:r>
-        <w:t xml:space="preserve"> = "а";</w:t>
-      </w:r>
-    </w:p>
-    <w:p>
-      <w:pPr>
-        <w:pStyle w:val="15"/>
-      </w:pPr>
-    </w:p>
-    <w:p>
-      <w:pPr>
-        <w:pStyle w:val="15"/>
-      </w:pPr>
-    </w:p>
-    <w:p>
-      <w:pPr>
-        <w:pStyle w:val="15"/>
-      </w:pPr>
-      <w:r>
-        <w:t xml:space="preserve">if </w:t>
-      </w:r>
-      <w:proofErr w:type="gramStart"/>
-      <w:r>
-        <w:t>(!</w:t>
-      </w:r>
-      <w:proofErr w:type="spellStart"/>
-      <w:r>
-        <w:t>checkTextValidity</w:t>
-      </w:r>
-      <w:proofErr w:type="spellEnd"/>
-      <w:proofErr w:type="gramEnd"/>
-      <w:r>
-        <w:t xml:space="preserve">(text, </w:t>
-      </w:r>
-      <w:proofErr w:type="spellStart"/>
-      <w:r>
-        <w:t>maxLength</w:t>
-      </w:r>
-      <w:proofErr w:type="spellEnd"/>
-      <w:r>
-        <w:t>)) {</w:t>
-      </w:r>
-    </w:p>
-    <w:p>
-      <w:pPr>
-        <w:pStyle w:val="15"/>
-      </w:pPr>
-      <w:r>
-        <w:t xml:space="preserve">    </w:t>
-      </w:r>
-      <w:proofErr w:type="spellStart"/>
-      <w:r>
-        <w:t>WScript.Echo</w:t>
-      </w:r>
-      <w:proofErr w:type="spellEnd"/>
-      <w:r>
-        <w:t>("</w:t>
-      </w:r>
-      <w:proofErr w:type="spellStart"/>
-      <w:r>
-        <w:t>Ошибка</w:t>
-      </w:r>
-      <w:proofErr w:type="spellEnd"/>
-      <w:r>
-        <w:t xml:space="preserve">: </w:t>
-      </w:r>
-      <w:proofErr w:type="spellStart"/>
-      <w:r>
-        <w:t>текст</w:t>
-      </w:r>
-      <w:proofErr w:type="spellEnd"/>
-      <w:r>
-        <w:t xml:space="preserve"> </w:t>
-      </w:r>
-      <w:proofErr w:type="spellStart"/>
-      <w:r>
-        <w:t>превышает</w:t>
-      </w:r>
-      <w:proofErr w:type="spellEnd"/>
-      <w:r>
-        <w:t xml:space="preserve"> NL </w:t>
-      </w:r>
-      <w:proofErr w:type="spellStart"/>
-      <w:r>
-        <w:t>символов</w:t>
-      </w:r>
-      <w:proofErr w:type="spellEnd"/>
-      <w:r>
-        <w:t xml:space="preserve"> </w:t>
-      </w:r>
-      <w:proofErr w:type="spellStart"/>
-      <w:r>
-        <w:t>или</w:t>
-      </w:r>
-      <w:proofErr w:type="spellEnd"/>
-      <w:r>
-        <w:t xml:space="preserve"> </w:t>
-      </w:r>
-      <w:proofErr w:type="spellStart"/>
-      <w:r>
-        <w:t>не</w:t>
-      </w:r>
-      <w:proofErr w:type="spellEnd"/>
-      <w:r>
-        <w:t xml:space="preserve"> </w:t>
-      </w:r>
-      <w:proofErr w:type="spellStart"/>
-      <w:r>
-        <w:t>заканчивается</w:t>
-      </w:r>
-      <w:proofErr w:type="spellEnd"/>
-      <w:r>
-        <w:t xml:space="preserve"> </w:t>
-      </w:r>
-      <w:proofErr w:type="spellStart"/>
-      <w:r>
-        <w:t>точкой</w:t>
-      </w:r>
-      <w:proofErr w:type="spellEnd"/>
-      <w:r>
-        <w:t>.");</w:t>
-      </w:r>
-    </w:p>
-    <w:p>
-      <w:pPr>
-        <w:pStyle w:val="15"/>
-      </w:pPr>
-      <w:r>
-        <w:t xml:space="preserve">    </w:t>
-      </w:r>
-      <w:proofErr w:type="spellStart"/>
-      <w:r>
-        <w:t>WScript.Quit</w:t>
-      </w:r>
-      <w:proofErr w:type="spellEnd"/>
-      <w:r>
-        <w:t>(1);</w:t>
-      </w:r>
-    </w:p>
-    <w:p>
-      <w:pPr>
-        <w:pStyle w:val="15"/>
-      </w:pPr>
-      <w:r>
-        <w:t>}</w:t>
-      </w:r>
-    </w:p>
-    <w:p>
-      <w:pPr>
-        <w:pStyle w:val="15"/>
-      </w:pPr>
-    </w:p>
-    <w:p>
-      <w:pPr>
-        <w:pStyle w:val="15"/>
-      </w:pPr>
-      <w:r>
-        <w:t xml:space="preserve">var lines = </w:t>
-      </w:r>
-      <w:proofErr w:type="spellStart"/>
-      <w:proofErr w:type="gramStart"/>
-      <w:r>
-        <w:t>text.split</w:t>
-      </w:r>
-      <w:proofErr w:type="spellEnd"/>
-      <w:proofErr w:type="gramEnd"/>
-      <w:r>
-        <w:t>("\n");</w:t>
-      </w:r>
-    </w:p>
-    <w:p>
-      <w:pPr>
-        <w:pStyle w:val="15"/>
-      </w:pPr>
-      <w:r>
-        <w:t xml:space="preserve">var </w:t>
-      </w:r>
-      <w:proofErr w:type="spellStart"/>
-      <w:r>
-        <w:t>foundWords</w:t>
-      </w:r>
-      <w:proofErr w:type="spellEnd"/>
-      <w:r>
-        <w:t xml:space="preserve"> = [];</w:t>
-      </w:r>
-    </w:p>
-    <w:p>
-      <w:pPr>
-        <w:pStyle w:val="15"/>
-      </w:pPr>
-      <w:r>
-        <w:t xml:space="preserve">var </w:t>
-      </w:r>
-      <w:proofErr w:type="spellStart"/>
-      <w:r>
-        <w:t>wordCount</w:t>
-      </w:r>
-      <w:proofErr w:type="spellEnd"/>
-      <w:r>
-        <w:t xml:space="preserve"> = 0;</w:t>
-      </w:r>
-    </w:p>
-    <w:p>
-      <w:pPr>
-        <w:pStyle w:val="15"/>
-      </w:pPr>
-    </w:p>
-    <w:p>
-      <w:pPr>
-        <w:pStyle w:val="15"/>
-      </w:pPr>
-      <w:r>
-        <w:t xml:space="preserve">for (var </w:t>
-      </w:r>
-      <w:proofErr w:type="spellStart"/>
-      <w:r>
-        <w:t>i</w:t>
-      </w:r>
-      <w:proofErr w:type="spellEnd"/>
-      <w:r>
-        <w:t xml:space="preserve"> = 0; </w:t>
-      </w:r>
-      <w:proofErr w:type="spellStart"/>
-      <w:r>
-        <w:t>i</w:t>
-      </w:r>
-      <w:proofErr w:type="spellEnd"/>
-      <w:r>
-        <w:t xml:space="preserve"> &lt; </w:t>
-      </w:r>
-      <w:proofErr w:type="spellStart"/>
-      <w:proofErr w:type="gramStart"/>
-      <w:r>
-        <w:t>lines.length</w:t>
-      </w:r>
-      <w:proofErr w:type="spellEnd"/>
-      <w:proofErr w:type="gramEnd"/>
-      <w:r>
-        <w:t xml:space="preserve">; </w:t>
-      </w:r>
-      <w:proofErr w:type="spellStart"/>
-      <w:r>
-        <w:t>i</w:t>
-      </w:r>
-      <w:proofErr w:type="spellEnd"/>
-      <w:r>
-        <w:t>++) {</w:t>
-      </w:r>
-    </w:p>
-    <w:p>
-      <w:pPr>
-        <w:pStyle w:val="15"/>
-      </w:pPr>
-      <w:r>
-        <w:t xml:space="preserve">    if </w:t>
-      </w:r>
-      <w:proofErr w:type="gramStart"/>
-      <w:r>
-        <w:t>(!</w:t>
-      </w:r>
-      <w:proofErr w:type="spellStart"/>
-      <w:r>
-        <w:t>checkLineLength</w:t>
-      </w:r>
-      <w:proofErr w:type="spellEnd"/>
-      <w:proofErr w:type="gramEnd"/>
-      <w:r>
-        <w:t>(lines[</w:t>
-      </w:r>
-      <w:proofErr w:type="spellStart"/>
-      <w:r>
-        <w:t>i</w:t>
-      </w:r>
-      <w:proofErr w:type="spellEnd"/>
-      <w:r>
-        <w:t xml:space="preserve">], </w:t>
-      </w:r>
-      <w:proofErr w:type="spellStart"/>
-      <w:r>
-        <w:t>maxLineLength</w:t>
-      </w:r>
-      <w:proofErr w:type="spellEnd"/>
-      <w:r>
-        <w:t>)) {</w:t>
-      </w:r>
-    </w:p>
-    <w:p>
-      <w:pPr>
-        <w:pStyle w:val="15"/>
-        <w:rPr>
-          <w:lang w:val="ru-RU"/>
-        </w:rPr>
-      </w:pPr>
-      <w:r>
-        <w:t xml:space="preserve">        </w:t>
-      </w:r>
-      <w:proofErr w:type="spellStart"/>
-      <w:r>
-        <w:t>WScript</w:t>
-      </w:r>
-      <w:proofErr w:type="spellEnd"/>
-      <w:r>
-        <w:rPr>
-          <w:lang w:val="ru-RU"/>
-        </w:rPr>
-        <w:t>.</w:t>
-      </w:r>
-      <w:r>
-        <w:t>Echo</w:t>
-      </w:r>
-      <w:r>
-        <w:rPr>
-          <w:lang w:val="ru-RU"/>
-        </w:rPr>
-        <w:t>("Ошибка: строка " + (</w:t>
-      </w:r>
-      <w:proofErr w:type="spellStart"/>
-      <w:r>
-        <w:t>i</w:t>
-      </w:r>
-      <w:proofErr w:type="spellEnd"/>
-      <w:r>
-        <w:rPr>
-          <w:lang w:val="ru-RU"/>
-        </w:rPr>
-        <w:t xml:space="preserve"> + 1) + " превышает </w:t>
-      </w:r>
-      <w:r>
-        <w:t>NS</w:t>
-      </w:r>
-      <w:r>
-        <w:rPr>
-          <w:lang w:val="ru-RU"/>
-        </w:rPr>
-        <w:t xml:space="preserve"> символов.");</w:t>
-      </w:r>
-    </w:p>
-    <w:p>
-      <w:pPr>
-        <w:pStyle w:val="15"/>
-      </w:pPr>
-      <w:r>
-        <w:rPr>
-          <w:lang w:val="ru-RU"/>
-        </w:rPr>
-        <w:t xml:space="preserve">        </w:t>
-      </w:r>
-      <w:proofErr w:type="spellStart"/>
-      <w:r>
-        <w:t>WScript.Quit</w:t>
-      </w:r>
-      <w:proofErr w:type="spellEnd"/>
-      <w:r>
-        <w:t>(1);</w:t>
-      </w:r>
-    </w:p>
-    <w:p>
-      <w:pPr>
-        <w:pStyle w:val="15"/>
-      </w:pPr>
-      <w:r>
-        <w:t xml:space="preserve">    }</w:t>
-      </w:r>
-    </w:p>
-    <w:p>
-      <w:pPr>
-        <w:pStyle w:val="15"/>
-      </w:pPr>
-      <w:r>
-        <w:t xml:space="preserve">    var words = </w:t>
-      </w:r>
-      <w:proofErr w:type="spellStart"/>
-      <w:r>
-        <w:t>findWordsEndingWithLetter</w:t>
-      </w:r>
-      <w:proofErr w:type="spellEnd"/>
-      <w:r>
-        <w:t>(lines[</w:t>
-      </w:r>
-      <w:proofErr w:type="spellStart"/>
-      <w:r>
-        <w:t>i</w:t>
-      </w:r>
-      <w:proofErr w:type="spellEnd"/>
-      <w:r>
-        <w:t xml:space="preserve">], </w:t>
-      </w:r>
-      <w:proofErr w:type="spellStart"/>
-      <w:r>
-        <w:t>maxWordLength</w:t>
-      </w:r>
-      <w:proofErr w:type="spellEnd"/>
-      <w:r>
-        <w:t xml:space="preserve">, </w:t>
-      </w:r>
-      <w:proofErr w:type="spellStart"/>
-      <w:r>
-        <w:t>targetLetter</w:t>
-      </w:r>
-      <w:proofErr w:type="spellEnd"/>
-      <w:r>
-        <w:t>);</w:t>
-      </w:r>
-    </w:p>
-    <w:p>
-      <w:pPr>
-        <w:pStyle w:val="15"/>
-      </w:pPr>
-      <w:r>
-        <w:t xml:space="preserve">    </w:t>
-      </w:r>
-      <w:proofErr w:type="spellStart"/>
-      <w:r>
-        <w:t>foundWords</w:t>
-      </w:r>
-      <w:proofErr w:type="spellEnd"/>
-      <w:r>
-        <w:t xml:space="preserve"> = </w:t>
-      </w:r>
-      <w:proofErr w:type="spellStart"/>
-      <w:r>
-        <w:t>foundWords.concat</w:t>
-      </w:r>
-      <w:proofErr w:type="spellEnd"/>
-      <w:r>
-        <w:t>(words);</w:t>
-      </w:r>
-    </w:p>
-    <w:p>
-      <w:pPr>
-        <w:pStyle w:val="15"/>
-      </w:pPr>
-      <w:r>
-        <w:t xml:space="preserve">    </w:t>
-      </w:r>
-      <w:proofErr w:type="spellStart"/>
-      <w:r>
-        <w:t>wordCount</w:t>
-      </w:r>
-      <w:proofErr w:type="spellEnd"/>
-      <w:r>
-        <w:t xml:space="preserve"> += </w:t>
-      </w:r>
-      <w:proofErr w:type="spellStart"/>
-      <w:proofErr w:type="gramStart"/>
-      <w:r>
-        <w:t>words.length</w:t>
-      </w:r>
-      <w:proofErr w:type="spellEnd"/>
-      <w:proofErr w:type="gramEnd"/>
-      <w:r>
-        <w:t>;</w:t>
-      </w:r>
-    </w:p>
-    <w:p>
-      <w:pPr>
-        <w:pStyle w:val="15"/>
-        <w:rPr>
-          <w:lang w:val="ru-RU"/>
-        </w:rPr>
-      </w:pPr>
-      <w:r>
-        <w:rPr>
-          <w:lang w:val="ru-RU"/>
-        </w:rPr>
-        <w:t>}</w:t>
-      </w:r>
-    </w:p>
-    <w:p>
-      <w:pPr>
-        <w:pStyle w:val="15"/>
-        <w:rPr>
-          <w:lang w:val="ru-RU"/>
-        </w:rPr>
-      </w:pPr>
-    </w:p>
-    <w:p>
-      <w:pPr>
-        <w:pStyle w:val="15"/>
-        <w:rPr>
-          <w:lang w:val="ru-RU"/>
-        </w:rPr>
-      </w:pPr>
-      <w:proofErr w:type="spellStart"/>
-      <w:r>
-        <w:lastRenderedPageBreak/>
-        <w:t>WScript</w:t>
-      </w:r>
-      <w:proofErr w:type="spellEnd"/>
-      <w:r>
-        <w:rPr>
-          <w:lang w:val="ru-RU"/>
-        </w:rPr>
-        <w:t>.</w:t>
-      </w:r>
-      <w:r>
-        <w:t>Echo</w:t>
-      </w:r>
-      <w:r>
-        <w:rPr>
-          <w:lang w:val="ru-RU"/>
-        </w:rPr>
-        <w:t xml:space="preserve">("Исходный </w:t>
-      </w:r>
-      <w:proofErr w:type="gramStart"/>
-      <w:r>
-        <w:rPr>
-          <w:lang w:val="ru-RU"/>
-        </w:rPr>
-        <w:t>текст:\</w:t>
-      </w:r>
-      <w:proofErr w:type="gramEnd"/>
-      <w:r>
-        <w:t>n</w:t>
-      </w:r>
-      <w:r>
-        <w:rPr>
-          <w:lang w:val="ru-RU"/>
-        </w:rPr>
-        <w:t xml:space="preserve">" + </w:t>
-      </w:r>
-      <w:r>
-        <w:t>text</w:t>
-      </w:r>
-      <w:r>
-        <w:rPr>
-          <w:lang w:val="ru-RU"/>
-        </w:rPr>
-        <w:t>);</w:t>
-      </w:r>
-    </w:p>
-    <w:p>
-      <w:pPr>
-        <w:pStyle w:val="15"/>
-        <w:rPr>
-          <w:lang w:val="ru-RU"/>
-        </w:rPr>
-      </w:pPr>
-      <w:proofErr w:type="spellStart"/>
-      <w:r>
-        <w:t>WScript</w:t>
-      </w:r>
-      <w:proofErr w:type="spellEnd"/>
-      <w:r>
-        <w:rPr>
-          <w:lang w:val="ru-RU"/>
-        </w:rPr>
-        <w:t>.</w:t>
-      </w:r>
-      <w:r>
-        <w:t>Echo</w:t>
-      </w:r>
-      <w:r>
-        <w:rPr>
-          <w:lang w:val="ru-RU"/>
-        </w:rPr>
-        <w:t xml:space="preserve">("Найденные слова: " + </w:t>
-      </w:r>
-      <w:proofErr w:type="spellStart"/>
-      <w:r>
-        <w:t>foundWords</w:t>
-      </w:r>
-      <w:proofErr w:type="spellEnd"/>
-      <w:r>
-        <w:rPr>
-          <w:lang w:val="ru-RU"/>
-        </w:rPr>
-        <w:t>.</w:t>
-      </w:r>
-      <w:r>
-        <w:t>join</w:t>
-      </w:r>
-      <w:r>
-        <w:rPr>
-          <w:lang w:val="ru-RU"/>
-        </w:rPr>
-        <w:t>(", "));</w:t>
-      </w:r>
-    </w:p>
-    <w:p>
-      <w:pPr>
-        <w:pStyle w:val="15"/>
-        <w:rPr>
-          <w:lang w:val="ru-RU"/>
-        </w:rPr>
-      </w:pPr>
-      <w:proofErr w:type="spellStart"/>
-      <w:r>
-        <w:t>WScript</w:t>
-      </w:r>
-      <w:proofErr w:type="spellEnd"/>
-      <w:r>
-        <w:rPr>
-          <w:lang w:val="ru-RU"/>
-        </w:rPr>
-        <w:t>.</w:t>
-      </w:r>
-      <w:r>
-        <w:t>Echo</w:t>
-      </w:r>
-      <w:r>
-        <w:rPr>
-          <w:lang w:val="ru-RU"/>
-        </w:rPr>
-        <w:t xml:space="preserve">("Количество слов: " + </w:t>
-      </w:r>
-      <w:proofErr w:type="spellStart"/>
-      <w:r>
-        <w:t>wordCount</w:t>
-      </w:r>
-      <w:proofErr w:type="spellEnd"/>
-      <w:r>
-        <w:rPr>
-          <w:lang w:val="ru-RU"/>
-        </w:rPr>
-        <w:t>);</w:t>
-      </w:r>
-    </w:p>
-    <w:p>
-      <w:pPr>
-        <w:pStyle w:val="15"/>
         <w:rPr>
           <w:lang w:val="ru-RU"/>
         </w:rPr>
@@ -5999,34 +6360,33 @@
         <w:rPr>
           <w:b/>
           <w:bCs/>
+        </w:rPr>
+      </w:pPr>
+      <w:r>
+        <w:rPr>
+          <w:b/>
+          <w:bCs/>
+        </w:rPr>
+        <w:t>Пример работы программы</w:t>
+      </w:r>
+      <w:r>
+        <w:rPr>
+          <w:b/>
+          <w:bCs/>
+        </w:rPr>
+        <w:t>:</w:t>
+      </w:r>
+    </w:p>
+    <w:p>
+      <w:pPr>
+        <w:pStyle w:val="1"/>
+        <w:rPr>
           <w:lang w:val="en-US"/>
         </w:rPr>
       </w:pPr>
       <w:r>
         <w:rPr>
-          <w:b/>
-          <w:bCs/>
-        </w:rPr>
-        <w:t>Пример работы программы</w:t>
-      </w:r>
-      <w:r>
-        <w:rPr>
-          <w:b/>
-          <w:bCs/>
-          <w:lang w:val="en-US"/>
-        </w:rPr>
-        <w:t>:</w:t>
-      </w:r>
-    </w:p>
-    <w:p>
-      <w:pPr>
-        <w:pStyle w:val="1"/>
-        <w:rPr>
-          <w:lang w:val="en-US"/>
-        </w:rPr>
-      </w:pPr>
-      <w:r>
-        <w:rPr>
+          <w:noProof/>
           <w:lang w:val="en-US"/>
         </w:rPr>
         <w:drawing>
@@ -6077,7 +6437,7 @@
 </file>
 
 <file path=word/numbering.xml><?xml version="1.0" encoding="utf-8"?>
-<w:numbering xmlns:wpc="http://schemas.microsoft.com/office/word/2010/wordprocessingCanvas" xmlns:cx="http://schemas.microsoft.com/office/drawing/2014/chartex" xmlns:cx1="http://schemas.microsoft.com/office/drawing/2015/9/8/chartex" xmlns:cx2="http://schemas.microsoft.com/office/drawing/2015/10/21/chartex" xmlns:cx3="http://schemas.microsoft.com/office/drawing/2016/5/9/chartex" xmlns:cx4="http://schemas.microsoft.com/office/drawing/2016/5/10/chartex" xmlns:cx5="http://schemas.microsoft.com/office/drawing/2016/5/11/chartex" xmlns:cx6="http://schemas.microsoft.com/office/drawing/2016/5/12/chartex" xmlns:cx7="http://schemas.microsoft.com/office/drawing/2016/5/13/chartex" xmlns:cx8="http://schemas.microsoft.com/office/drawing/2016/5/14/chartex" xmlns:mc="http://schemas.openxmlformats.org/markup-compatibility/2006" xmlns:aink="http://schemas.microsoft.com/office/drawing/2016/ink" xmlns:am3d="http://schemas.microsoft.com/office/drawing/2017/model3d" xmlns:o="urn:schemas-microsoft-com:office:office" xmlns:r="http://schemas.openxmlformats.org/officeDocument/2006/relationships" xmlns:m="http://schemas.openxmlformats.org/officeDocument/2006/math" xmlns:v="urn:schemas-microsoft-com:vml" xmlns:wp14="http://schemas.microsoft.com/office/word/2010/wordprocessingDrawing" xmlns:wp="http://schemas.openxmlformats.org/drawingml/2006/wordprocessingDrawing" xmlns:w10="urn:schemas-microsoft-com:office:word" xmlns:w="http://schemas.openxmlformats.org/wordprocessingml/2006/main" xmlns:w14="http://schemas.microsoft.com/office/word/2010/wordml" xmlns:w15="http://schemas.microsoft.com/office/word/2012/wordml" xmlns:w16cex="http://schemas.microsoft.com/office/word/2018/wordml/cex" xmlns:w16cid="http://schemas.microsoft.com/office/word/2016/wordml/cid" xmlns:w16="http://schemas.microsoft.com/office/word/2018/wordml" xmlns:w16sdtdh="http://schemas.microsoft.com/office/word/2020/wordml/sdtdatahash" xmlns:w16se="http://schemas.microsoft.com/office/word/2015/wordml/symex" xmlns:wpg="http://schemas.microsoft.com/office/word/2010/wordprocessingGroup" xmlns:wpi="http://schemas.microsoft.com/office/word/2010/wordprocessingInk" xmlns:wne="http://schemas.microsoft.com/office/word/2006/wordml" xmlns:wps="http://schemas.microsoft.com/office/word/2010/wordprocessingShape" mc:Ignorable="w14 w15 w16se w16cid w16 w16cex w16sdtdh wp14">
+<w:numbering xmlns:wpc="http://schemas.microsoft.com/office/word/2010/wordprocessingCanvas" xmlns:cx="http://schemas.microsoft.com/office/drawing/2014/chartex" xmlns:cx1="http://schemas.microsoft.com/office/drawing/2015/9/8/chartex" xmlns:cx2="http://schemas.microsoft.com/office/drawing/2015/10/21/chartex" xmlns:cx3="http://schemas.microsoft.com/office/drawing/2016/5/9/chartex" xmlns:cx4="http://schemas.microsoft.com/office/drawing/2016/5/10/chartex" xmlns:cx5="http://schemas.microsoft.com/office/drawing/2016/5/11/chartex" xmlns:cx6="http://schemas.microsoft.com/office/drawing/2016/5/12/chartex" xmlns:cx7="http://schemas.microsoft.com/office/drawing/2016/5/13/chartex" xmlns:cx8="http://schemas.microsoft.com/office/drawing/2016/5/14/chartex" xmlns:mc="http://schemas.openxmlformats.org/markup-compatibility/2006" xmlns:aink="http://schemas.microsoft.com/office/drawing/2016/ink" xmlns:am3d="http://schemas.microsoft.com/office/drawing/2017/model3d" xmlns:o="urn:schemas-microsoft-com:office:office" xmlns:oel="http://schemas.microsoft.com/office/2019/extlst" xmlns:r="http://schemas.openxmlformats.org/officeDocument/2006/relationships" xmlns:m="http://schemas.openxmlformats.org/officeDocument/2006/math" xmlns:v="urn:schemas-microsoft-com:vml" xmlns:wp14="http://schemas.microsoft.com/office/word/2010/wordprocessingDrawing" xmlns:wp="http://schemas.openxmlformats.org/drawingml/2006/wordprocessingDrawing" xmlns:w10="urn:schemas-microsoft-com:office:word" xmlns:w="http://schemas.openxmlformats.org/wordprocessingml/2006/main" xmlns:w14="http://schemas.microsoft.com/office/word/2010/wordml" xmlns:w15="http://schemas.microsoft.com/office/word/2012/wordml" xmlns:w16cex="http://schemas.microsoft.com/office/word/2018/wordml/cex" xmlns:w16cid="http://schemas.microsoft.com/office/word/2016/wordml/cid" xmlns:w16="http://schemas.microsoft.com/office/word/2018/wordml" xmlns:w16sdtdh="http://schemas.microsoft.com/office/word/2020/wordml/sdtdatahash" xmlns:w16se="http://schemas.microsoft.com/office/word/2015/wordml/symex" xmlns:wpg="http://schemas.microsoft.com/office/word/2010/wordprocessingGroup" xmlns:wpi="http://schemas.microsoft.com/office/word/2010/wordprocessingInk" xmlns:wne="http://schemas.microsoft.com/office/word/2006/wordml" xmlns:wps="http://schemas.microsoft.com/office/word/2010/wordprocessingShape" mc:Ignorable="w14 w15 w16se w16cid w16 w16cex w16sdtdh wp14">
   <w:abstractNum w:abstractNumId="0" w15:restartNumberingAfterBreak="0">
     <w:nsid w:val="721F69A5"/>
     <w:multiLevelType w:val="hybridMultilevel"/>
@@ -6167,7 +6527,7 @@
       </w:pPr>
     </w:lvl>
   </w:abstractNum>
-  <w:num w:numId="1">
+  <w:num w:numId="1" w16cid:durableId="214006995">
     <w:abstractNumId w:val="0"/>
   </w:num>
 </w:numbering>
